--- a/Course 1 - CB FSD - Planning and UI Design/Day 7 - 22 Oct - CB FSD - Planning and UI Design - MySQL.docx
+++ b/Course 1 - CB FSD - Planning and UI Design/Day 7 - 22 Oct - CB FSD - Planning and UI Design - MySQL.docx
@@ -18,7 +18,6 @@
         </w:rPr>
         <w:t xml:space="preserve">Day </w:t>
       </w:r>
-      <w:proofErr w:type="gramStart"/>
       <w:r>
         <w:rPr>
           <w:sz w:val="32"/>
@@ -26,7 +25,7 @@
           <w:highlight w:val="yellow"/>
           <w:lang w:val="en-US"/>
         </w:rPr>
-        <w:t>6</w:t>
+        <w:t>7</w:t>
       </w:r>
       <w:r>
         <w:rPr>
@@ -35,9 +34,8 @@
           <w:highlight w:val="yellow"/>
           <w:lang w:val="en-US"/>
         </w:rPr>
-        <w:t xml:space="preserve"> :</w:t>
-      </w:r>
-      <w:proofErr w:type="gramEnd"/>
+        <w:t xml:space="preserve"> : </w:t>
+      </w:r>
       <w:r>
         <w:rPr>
           <w:sz w:val="32"/>
@@ -45,7 +43,7 @@
           <w:highlight w:val="yellow"/>
           <w:lang w:val="en-US"/>
         </w:rPr>
-        <w:t xml:space="preserve"> 1</w:t>
+        <w:t>22</w:t>
       </w:r>
       <w:r>
         <w:rPr>
@@ -54,15 +52,6 @@
           <w:highlight w:val="yellow"/>
           <w:lang w:val="en-US"/>
         </w:rPr>
-        <w:t>8</w:t>
-      </w:r>
-      <w:r>
-        <w:rPr>
-          <w:sz w:val="32"/>
-          <w:szCs w:val="32"/>
-          <w:highlight w:val="yellow"/>
-          <w:lang w:val="en-US"/>
-        </w:rPr>
         <w:t xml:space="preserve"> Oct 2024</w:t>
       </w:r>
       <w:r>
@@ -180,6 +169,13 @@
           <w:szCs w:val="32"/>
         </w:rPr>
       </w:pPr>
+      <w:r>
+        <w:rPr>
+          <w:sz w:val="32"/>
+          <w:szCs w:val="32"/>
+        </w:rPr>
+        <w:t>create database shopping_app</w:t>
+      </w:r>
     </w:p>
     <w:p>
       <w:pPr>
@@ -192,30 +188,8 @@
         <w:rPr>
           <w:sz w:val="32"/>
           <w:szCs w:val="32"/>
-          <w:highlight w:val="yellow"/>
-        </w:rPr>
-        <w:t>show databases;</w:t>
-      </w:r>
-      <w:r>
-        <w:rPr>
-          <w:sz w:val="32"/>
-          <w:szCs w:val="32"/>
-        </w:rPr>
-        <w:tab/>
-      </w:r>
-      <w:r>
-        <w:rPr>
-          <w:sz w:val="32"/>
-          <w:szCs w:val="32"/>
-        </w:rPr>
-        <w:tab/>
-      </w:r>
-      <w:r>
-        <w:rPr>
-          <w:sz w:val="32"/>
-          <w:szCs w:val="32"/>
-        </w:rPr>
-        <w:tab/>
+        </w:rPr>
+        <w:t xml:space="preserve">use shopping_app </w:t>
       </w:r>
     </w:p>
     <w:p>
@@ -230,7 +204,7 @@
           <w:sz w:val="32"/>
           <w:szCs w:val="32"/>
         </w:rPr>
-        <w:t xml:space="preserve">syntax to create the database </w:t>
+        <w:t xml:space="preserve">table </w:t>
       </w:r>
     </w:p>
     <w:p>
@@ -245,51 +219,38 @@
           <w:sz w:val="32"/>
           <w:szCs w:val="32"/>
         </w:rPr>
-        <w:t xml:space="preserve">create database </w:t>
-      </w:r>
-      <w:proofErr w:type="spellStart"/>
-      <w:r>
-        <w:rPr>
-          <w:sz w:val="32"/>
-          <w:szCs w:val="32"/>
-        </w:rPr>
-        <w:t>databasename</w:t>
-      </w:r>
-      <w:proofErr w:type="spellEnd"/>
-      <w:r>
-        <w:rPr>
-          <w:sz w:val="32"/>
-          <w:szCs w:val="32"/>
-        </w:rPr>
-        <w:t>;</w:t>
+        <w:tab/>
+        <w:t xml:space="preserve">users </w:t>
       </w:r>
     </w:p>
     <w:p>
       <w:pPr>
-        <w:ind w:left="4320" w:hanging="4320"/>
-        <w:rPr>
-          <w:sz w:val="32"/>
-          <w:szCs w:val="32"/>
-        </w:rPr>
-      </w:pPr>
-      <w:r>
-        <w:rPr>
-          <w:color w:val="FF0000"/>
-          <w:sz w:val="32"/>
-          <w:szCs w:val="32"/>
-          <w:highlight w:val="yellow"/>
-        </w:rPr>
-        <w:t xml:space="preserve">create database </w:t>
+        <w:rPr>
+          <w:sz w:val="32"/>
+          <w:szCs w:val="32"/>
+        </w:rPr>
+      </w:pPr>
+      <w:r>
+        <w:rPr>
+          <w:sz w:val="32"/>
+          <w:szCs w:val="32"/>
+        </w:rPr>
+        <w:tab/>
+      </w:r>
+      <w:r>
+        <w:rPr>
+          <w:sz w:val="32"/>
+          <w:szCs w:val="32"/>
+        </w:rPr>
+        <w:tab/>
       </w:r>
       <w:proofErr w:type="spellStart"/>
       <w:r>
         <w:rPr>
-          <w:color w:val="FF0000"/>
-          <w:sz w:val="32"/>
-          <w:szCs w:val="32"/>
-          <w:highlight w:val="yellow"/>
-        </w:rPr>
-        <w:t>mydb</w:t>
+          <w:sz w:val="32"/>
+          <w:szCs w:val="32"/>
+        </w:rPr>
+        <w:t>emailid</w:t>
       </w:r>
       <w:proofErr w:type="spellEnd"/>
       <w:r>
@@ -297,15 +258,7 @@
           <w:sz w:val="32"/>
           <w:szCs w:val="32"/>
         </w:rPr>
-        <w:t>;</w:t>
-      </w:r>
-      <w:r>
-        <w:rPr>
-          <w:sz w:val="32"/>
-          <w:szCs w:val="32"/>
-        </w:rPr>
-        <w:tab/>
-        <w:t xml:space="preserve">this command is use to create the </w:t>
+        <w:t xml:space="preserve"> (PK), password, </w:t>
       </w:r>
       <w:proofErr w:type="spellStart"/>
       <w:r>
@@ -313,7 +266,7 @@
           <w:sz w:val="32"/>
           <w:szCs w:val="32"/>
         </w:rPr>
-        <w:t>mydb</w:t>
+        <w:t>typeofuser</w:t>
       </w:r>
       <w:proofErr w:type="spellEnd"/>
       <w:r>
@@ -321,7 +274,7 @@
           <w:sz w:val="32"/>
           <w:szCs w:val="32"/>
         </w:rPr>
-        <w:t xml:space="preserve"> database. </w:t>
+        <w:t xml:space="preserve">      field or column </w:t>
       </w:r>
     </w:p>
     <w:p>
@@ -335,16 +288,23 @@
         <w:rPr>
           <w:sz w:val="32"/>
           <w:szCs w:val="32"/>
-          <w:highlight w:val="yellow"/>
-        </w:rPr>
-        <w:t>show databases;</w:t>
-      </w:r>
-      <w:r>
-        <w:rPr>
-          <w:sz w:val="32"/>
-          <w:szCs w:val="32"/>
         </w:rPr>
         <w:tab/>
+      </w:r>
+      <w:r>
+        <w:rPr>
+          <w:sz w:val="32"/>
+          <w:szCs w:val="32"/>
+        </w:rPr>
+        <w:tab/>
+      </w:r>
+      <w:r>
+        <w:rPr>
+          <w:sz w:val="32"/>
+          <w:szCs w:val="32"/>
+        </w:rPr>
+        <w:tab/>
+        <w:t xml:space="preserve">type of user can be customer or admin </w:t>
       </w:r>
     </w:p>
     <w:p>
@@ -358,42 +318,9 @@
         <w:rPr>
           <w:sz w:val="32"/>
           <w:szCs w:val="32"/>
-          <w:highlight w:val="yellow"/>
-        </w:rPr>
-        <w:t xml:space="preserve">use </w:t>
-      </w:r>
-      <w:proofErr w:type="spellStart"/>
-      <w:r>
-        <w:rPr>
-          <w:sz w:val="32"/>
-          <w:szCs w:val="32"/>
-          <w:highlight w:val="yellow"/>
-        </w:rPr>
-        <w:t>databasename</w:t>
-      </w:r>
-      <w:proofErr w:type="spellEnd"/>
-      <w:r>
-        <w:rPr>
-          <w:sz w:val="32"/>
-          <w:szCs w:val="32"/>
-          <w:highlight w:val="yellow"/>
-        </w:rPr>
-        <w:t>;</w:t>
-      </w:r>
-      <w:r>
-        <w:rPr>
-          <w:sz w:val="32"/>
-          <w:szCs w:val="32"/>
         </w:rPr>
         <w:tab/>
-      </w:r>
-      <w:r>
-        <w:rPr>
-          <w:sz w:val="32"/>
-          <w:szCs w:val="32"/>
-        </w:rPr>
-        <w:tab/>
-        <w:t xml:space="preserve">this command which help to move inside database. </w:t>
+        <w:t xml:space="preserve">products </w:t>
       </w:r>
     </w:p>
     <w:p>
@@ -405,177 +332,217 @@
       </w:pPr>
       <w:r>
         <w:rPr>
-          <w:color w:val="FF0000"/>
-          <w:sz w:val="32"/>
-          <w:szCs w:val="32"/>
-          <w:highlight w:val="yellow"/>
-        </w:rPr>
-        <w:t xml:space="preserve">use </w:t>
+          <w:sz w:val="32"/>
+          <w:szCs w:val="32"/>
+        </w:rPr>
+        <w:tab/>
       </w:r>
       <w:proofErr w:type="spellStart"/>
       <w:r>
         <w:rPr>
-          <w:color w:val="FF0000"/>
-          <w:sz w:val="32"/>
-          <w:szCs w:val="32"/>
-          <w:highlight w:val="yellow"/>
-        </w:rPr>
-        <w:t>mydb</w:t>
+          <w:sz w:val="32"/>
+          <w:szCs w:val="32"/>
+        </w:rPr>
+        <w:t>pid</w:t>
       </w:r>
       <w:proofErr w:type="spellEnd"/>
       <w:r>
         <w:rPr>
           <w:sz w:val="32"/>
           <w:szCs w:val="32"/>
-          <w:highlight w:val="yellow"/>
-        </w:rPr>
-        <w:t>;</w:t>
+        </w:rPr>
+        <w:t xml:space="preserve"> (PK), </w:t>
+      </w:r>
+      <w:proofErr w:type="spellStart"/>
+      <w:r>
+        <w:rPr>
+          <w:sz w:val="32"/>
+          <w:szCs w:val="32"/>
+        </w:rPr>
+        <w:t>pname</w:t>
+      </w:r>
+      <w:proofErr w:type="spellEnd"/>
+      <w:r>
+        <w:rPr>
+          <w:sz w:val="32"/>
+          <w:szCs w:val="32"/>
+        </w:rPr>
+        <w:t>, price, description, stock or qty, created_at</w:t>
       </w:r>
     </w:p>
     <w:p>
       <w:pPr>
-        <w:ind w:left="2880" w:hanging="2880"/>
-        <w:rPr>
-          <w:sz w:val="32"/>
-          <w:szCs w:val="32"/>
-        </w:rPr>
-      </w:pPr>
-      <w:r>
-        <w:rPr>
-          <w:color w:val="FF0000"/>
-          <w:sz w:val="32"/>
-          <w:szCs w:val="32"/>
-          <w:highlight w:val="yellow"/>
-        </w:rPr>
-        <w:t>show tables</w:t>
-      </w:r>
-      <w:r>
-        <w:rPr>
-          <w:sz w:val="32"/>
-          <w:szCs w:val="32"/>
-          <w:highlight w:val="yellow"/>
-        </w:rPr>
-        <w:t>;</w:t>
-      </w:r>
+        <w:rPr>
+          <w:sz w:val="32"/>
+          <w:szCs w:val="32"/>
+        </w:rPr>
+      </w:pPr>
       <w:r>
         <w:rPr>
           <w:sz w:val="32"/>
           <w:szCs w:val="32"/>
         </w:rPr>
         <w:tab/>
-        <w:t>this command is use to view all table present in database.</w:t>
       </w:r>
     </w:p>
     <w:p>
       <w:pPr>
-        <w:rPr>
-          <w:sz w:val="32"/>
-          <w:szCs w:val="32"/>
-        </w:rPr>
-      </w:pPr>
+        <w:ind w:firstLine="720"/>
+        <w:rPr>
+          <w:sz w:val="32"/>
+          <w:szCs w:val="32"/>
+        </w:rPr>
+      </w:pPr>
+      <w:r>
+        <w:rPr>
+          <w:sz w:val="32"/>
+          <w:szCs w:val="32"/>
+        </w:rPr>
+        <w:t>orders</w:t>
+      </w:r>
+      <w:r>
+        <w:rPr>
+          <w:sz w:val="32"/>
+          <w:szCs w:val="32"/>
+        </w:rPr>
+        <w:t xml:space="preserve">  </w:t>
+      </w:r>
+      <w:r>
+        <w:rPr>
+          <w:sz w:val="32"/>
+          <w:szCs w:val="32"/>
+        </w:rPr>
+        <w:tab/>
+      </w:r>
+      <w:r>
+        <w:rPr>
+          <w:sz w:val="32"/>
+          <w:szCs w:val="32"/>
+          <w:highlight w:val="yellow"/>
+        </w:rPr>
+        <w:t>don’t write table name as order because in database order is keyword.</w:t>
+      </w:r>
+      <w:r>
+        <w:rPr>
+          <w:sz w:val="32"/>
+          <w:szCs w:val="32"/>
+        </w:rPr>
+        <w:t xml:space="preserve"> </w:t>
+      </w:r>
     </w:p>
     <w:p>
       <w:pPr>
-        <w:rPr>
-          <w:sz w:val="32"/>
-          <w:szCs w:val="32"/>
-        </w:rPr>
-      </w:pPr>
+        <w:ind w:left="720" w:firstLine="720"/>
+        <w:rPr>
+          <w:sz w:val="32"/>
+          <w:szCs w:val="32"/>
+        </w:rPr>
+      </w:pPr>
+      <w:proofErr w:type="spellStart"/>
+      <w:r>
+        <w:rPr>
+          <w:sz w:val="32"/>
+          <w:szCs w:val="32"/>
+        </w:rPr>
+        <w:t>oid</w:t>
+      </w:r>
+      <w:proofErr w:type="spellEnd"/>
+      <w:r>
+        <w:rPr>
+          <w:sz w:val="32"/>
+          <w:szCs w:val="32"/>
+        </w:rPr>
+        <w:t xml:space="preserve"> (pk) auto increment  </w:t>
+      </w:r>
     </w:p>
     <w:p>
       <w:pPr>
-        <w:rPr>
-          <w:sz w:val="32"/>
-          <w:szCs w:val="32"/>
-        </w:rPr>
-      </w:pPr>
+        <w:ind w:left="720" w:firstLine="720"/>
+        <w:rPr>
+          <w:sz w:val="32"/>
+          <w:szCs w:val="32"/>
+        </w:rPr>
+      </w:pPr>
+      <w:proofErr w:type="spellStart"/>
+      <w:r>
+        <w:rPr>
+          <w:sz w:val="32"/>
+          <w:szCs w:val="32"/>
+        </w:rPr>
+        <w:t>uid</w:t>
+      </w:r>
+      <w:proofErr w:type="spellEnd"/>
+      <w:r>
+        <w:rPr>
+          <w:sz w:val="32"/>
+          <w:szCs w:val="32"/>
+        </w:rPr>
+        <w:t xml:space="preserve"> varchar(30)</w:t>
+      </w:r>
+      <w:r>
+        <w:rPr>
+          <w:sz w:val="32"/>
+          <w:szCs w:val="32"/>
+        </w:rPr>
+        <w:tab/>
+        <w:t xml:space="preserve">FK </w:t>
+      </w:r>
+      <w:r>
+        <w:rPr>
+          <w:sz w:val="32"/>
+          <w:szCs w:val="32"/>
+        </w:rPr>
+        <w:tab/>
+        <w:t>(connect to users em</w:t>
+      </w:r>
+      <w:proofErr w:type="spellStart"/>
+      <w:r>
+        <w:rPr>
+          <w:sz w:val="32"/>
+          <w:szCs w:val="32"/>
+        </w:rPr>
+        <w:t>ailid</w:t>
+      </w:r>
+      <w:proofErr w:type="spellEnd"/>
+      <w:r>
+        <w:rPr>
+          <w:sz w:val="32"/>
+          <w:szCs w:val="32"/>
+        </w:rPr>
+        <w:t xml:space="preserve"> </w:t>
+      </w:r>
+      <w:proofErr w:type="spellStart"/>
+      <w:r>
+        <w:rPr>
+          <w:sz w:val="32"/>
+          <w:szCs w:val="32"/>
+        </w:rPr>
+        <w:t>ie</w:t>
+      </w:r>
+      <w:proofErr w:type="spellEnd"/>
+      <w:r>
+        <w:rPr>
+          <w:sz w:val="32"/>
+          <w:szCs w:val="32"/>
+        </w:rPr>
+        <w:t xml:space="preserve"> pk)</w:t>
+      </w:r>
     </w:p>
     <w:p>
       <w:pPr>
-        <w:rPr>
-          <w:sz w:val="32"/>
-          <w:szCs w:val="32"/>
-        </w:rPr>
-      </w:pPr>
-    </w:p>
-    <w:p>
-      <w:pPr>
-        <w:rPr>
-          <w:sz w:val="32"/>
-          <w:szCs w:val="32"/>
-        </w:rPr>
-      </w:pPr>
-    </w:p>
-    <w:p>
-      <w:pPr>
-        <w:rPr>
-          <w:sz w:val="32"/>
-          <w:szCs w:val="32"/>
-        </w:rPr>
-      </w:pPr>
-    </w:p>
-    <w:p>
-      <w:pPr>
-        <w:rPr>
-          <w:sz w:val="32"/>
-          <w:szCs w:val="32"/>
-        </w:rPr>
-      </w:pPr>
-    </w:p>
-    <w:p>
-      <w:pPr>
-        <w:rPr>
-          <w:sz w:val="32"/>
-          <w:szCs w:val="32"/>
-        </w:rPr>
-      </w:pPr>
-    </w:p>
-    <w:p>
-      <w:pPr>
-        <w:rPr>
-          <w:sz w:val="32"/>
-          <w:szCs w:val="32"/>
-        </w:rPr>
-      </w:pPr>
-    </w:p>
-    <w:p>
-      <w:pPr>
-        <w:rPr>
-          <w:sz w:val="32"/>
-          <w:szCs w:val="32"/>
-        </w:rPr>
-      </w:pPr>
-      <w:r>
-        <w:rPr>
-          <w:sz w:val="32"/>
-          <w:szCs w:val="32"/>
-        </w:rPr>
-        <w:lastRenderedPageBreak/>
-        <w:t xml:space="preserve">Syntax to create the table </w:t>
-      </w:r>
-    </w:p>
-    <w:p>
-      <w:pPr>
-        <w:rPr>
-          <w:sz w:val="32"/>
-          <w:szCs w:val="32"/>
-        </w:rPr>
-      </w:pPr>
-      <w:r>
-        <w:rPr>
-          <w:sz w:val="32"/>
-          <w:szCs w:val="32"/>
-        </w:rPr>
-        <w:t xml:space="preserve">create table </w:t>
-      </w:r>
+        <w:ind w:left="720" w:firstLine="720"/>
+        <w:rPr>
+          <w:sz w:val="32"/>
+          <w:szCs w:val="32"/>
+        </w:rPr>
+      </w:pPr>
       <w:proofErr w:type="spellStart"/>
-      <w:proofErr w:type="gramStart"/>
-      <w:r>
-        <w:rPr>
-          <w:sz w:val="32"/>
-          <w:szCs w:val="32"/>
-        </w:rPr>
-        <w:t>tableName</w:t>
+      <w:r>
+        <w:rPr>
+          <w:sz w:val="32"/>
+          <w:szCs w:val="32"/>
+        </w:rPr>
+        <w:t>order_date</w:t>
       </w:r>
       <w:proofErr w:type="spellEnd"/>
       <w:r>
@@ -583,1182 +550,108 @@
           <w:sz w:val="32"/>
           <w:szCs w:val="32"/>
         </w:rPr>
-        <w:t>(</w:t>
+        <w:t xml:space="preserve"> timestamp default </w:t>
       </w:r>
       <w:proofErr w:type="spellStart"/>
-      <w:proofErr w:type="gramEnd"/>
-      <w:r>
-        <w:rPr>
-          <w:sz w:val="32"/>
-          <w:szCs w:val="32"/>
-        </w:rPr>
-        <w:t>columnName</w:t>
-      </w:r>
-      <w:proofErr w:type="spellEnd"/>
-      <w:r>
-        <w:rPr>
-          <w:sz w:val="32"/>
-          <w:szCs w:val="32"/>
-        </w:rPr>
-        <w:t xml:space="preserve"> </w:t>
-      </w:r>
-      <w:proofErr w:type="spellStart"/>
-      <w:r>
-        <w:rPr>
-          <w:sz w:val="32"/>
-          <w:szCs w:val="32"/>
-        </w:rPr>
-        <w:t>datatype,columnName</w:t>
-      </w:r>
-      <w:proofErr w:type="spellEnd"/>
-      <w:r>
-        <w:rPr>
-          <w:sz w:val="32"/>
-          <w:szCs w:val="32"/>
-        </w:rPr>
-        <w:t xml:space="preserve"> datatype……..</w:t>
-      </w:r>
-      <w:proofErr w:type="spellStart"/>
-      <w:r>
-        <w:rPr>
-          <w:sz w:val="32"/>
-          <w:szCs w:val="32"/>
-        </w:rPr>
-        <w:t>columnName</w:t>
-      </w:r>
-      <w:proofErr w:type="spellEnd"/>
-      <w:r>
-        <w:rPr>
-          <w:sz w:val="32"/>
-          <w:szCs w:val="32"/>
-        </w:rPr>
-        <w:t xml:space="preserve"> datatype);</w:t>
-      </w:r>
-    </w:p>
-    <w:p>
-      <w:pPr>
-        <w:rPr>
-          <w:sz w:val="32"/>
-          <w:szCs w:val="32"/>
-        </w:rPr>
-      </w:pPr>
-      <w:r>
-        <w:rPr>
-          <w:sz w:val="32"/>
-          <w:szCs w:val="32"/>
-          <w:highlight w:val="yellow"/>
-        </w:rPr>
-        <w:t xml:space="preserve">data </w:t>
-      </w:r>
-      <w:proofErr w:type="gramStart"/>
-      <w:r>
-        <w:rPr>
-          <w:sz w:val="32"/>
-          <w:szCs w:val="32"/>
-          <w:highlight w:val="yellow"/>
-        </w:rPr>
-        <w:t>type</w:t>
-      </w:r>
-      <w:r>
-        <w:rPr>
-          <w:sz w:val="32"/>
-          <w:szCs w:val="32"/>
-        </w:rPr>
-        <w:t xml:space="preserve"> :</w:t>
-      </w:r>
-      <w:proofErr w:type="gramEnd"/>
-      <w:r>
-        <w:rPr>
-          <w:sz w:val="32"/>
-          <w:szCs w:val="32"/>
-        </w:rPr>
-        <w:t xml:space="preserve"> data type is a type of data which tell what type of value it can hold. </w:t>
-      </w:r>
-    </w:p>
-    <w:p>
-      <w:pPr>
-        <w:rPr>
-          <w:sz w:val="32"/>
-          <w:szCs w:val="32"/>
-        </w:rPr>
-      </w:pPr>
-      <w:r>
-        <w:rPr>
-          <w:sz w:val="32"/>
-          <w:szCs w:val="32"/>
-        </w:rPr>
-        <w:t xml:space="preserve">MySQL Database </w:t>
-      </w:r>
-    </w:p>
-    <w:p>
-      <w:pPr>
-        <w:rPr>
-          <w:sz w:val="32"/>
-          <w:szCs w:val="32"/>
-        </w:rPr>
-      </w:pPr>
-      <w:proofErr w:type="gramStart"/>
-      <w:r>
-        <w:rPr>
-          <w:sz w:val="32"/>
-          <w:szCs w:val="32"/>
-        </w:rPr>
-        <w:t>varchar(</w:t>
-      </w:r>
-      <w:proofErr w:type="gramEnd"/>
-      <w:r>
-        <w:rPr>
-          <w:sz w:val="32"/>
-          <w:szCs w:val="32"/>
-        </w:rPr>
-        <w:t>20)</w:t>
-      </w:r>
-      <w:r>
-        <w:rPr>
-          <w:sz w:val="32"/>
-          <w:szCs w:val="32"/>
-        </w:rPr>
-        <w:tab/>
-        <w:t xml:space="preserve">: it is use to store alphanumerical value. Max size is 20. </w:t>
-      </w:r>
-    </w:p>
-    <w:p>
-      <w:pPr>
-        <w:rPr>
-          <w:sz w:val="32"/>
-          <w:szCs w:val="32"/>
-        </w:rPr>
-      </w:pPr>
-      <w:proofErr w:type="gramStart"/>
-      <w:r>
-        <w:rPr>
-          <w:sz w:val="32"/>
-          <w:szCs w:val="32"/>
-        </w:rPr>
-        <w:t>int :</w:t>
-      </w:r>
-      <w:proofErr w:type="gramEnd"/>
-      <w:r>
-        <w:rPr>
-          <w:sz w:val="32"/>
-          <w:szCs w:val="32"/>
-        </w:rPr>
-        <w:tab/>
-      </w:r>
-      <w:r>
-        <w:rPr>
-          <w:sz w:val="32"/>
-          <w:szCs w:val="32"/>
-        </w:rPr>
-        <w:tab/>
-        <w:t xml:space="preserve">it is use to store number without decimal </w:t>
-      </w:r>
-    </w:p>
-    <w:p>
-      <w:pPr>
-        <w:rPr>
-          <w:sz w:val="32"/>
-          <w:szCs w:val="32"/>
-        </w:rPr>
-      </w:pPr>
-      <w:proofErr w:type="gramStart"/>
-      <w:r>
-        <w:rPr>
-          <w:sz w:val="32"/>
-          <w:szCs w:val="32"/>
-        </w:rPr>
-        <w:t>float :</w:t>
-      </w:r>
-      <w:proofErr w:type="gramEnd"/>
-      <w:r>
-        <w:rPr>
-          <w:sz w:val="32"/>
-          <w:szCs w:val="32"/>
-        </w:rPr>
-        <w:tab/>
-        <w:t xml:space="preserve">it is use to store with decimal </w:t>
-      </w:r>
-    </w:p>
-    <w:p>
-      <w:pPr>
-        <w:rPr>
-          <w:sz w:val="32"/>
-          <w:szCs w:val="32"/>
-        </w:rPr>
-      </w:pPr>
-      <w:r>
-        <w:rPr>
-          <w:sz w:val="32"/>
-          <w:szCs w:val="32"/>
-        </w:rPr>
-        <w:t>date:</w:t>
-      </w:r>
-      <w:r>
-        <w:rPr>
-          <w:sz w:val="32"/>
-          <w:szCs w:val="32"/>
-        </w:rPr>
-        <w:tab/>
-      </w:r>
-      <w:r>
-        <w:rPr>
-          <w:sz w:val="32"/>
-          <w:szCs w:val="32"/>
-        </w:rPr>
-        <w:tab/>
-        <w:t xml:space="preserve">it is use to store date information. </w:t>
-      </w:r>
-    </w:p>
-    <w:p>
-      <w:pPr>
-        <w:rPr>
-          <w:sz w:val="32"/>
-          <w:szCs w:val="32"/>
-        </w:rPr>
-      </w:pPr>
-      <w:r>
-        <w:rPr>
-          <w:sz w:val="32"/>
-          <w:szCs w:val="32"/>
-        </w:rPr>
-        <w:t xml:space="preserve"> Table name </w:t>
-      </w:r>
-      <w:r>
-        <w:rPr>
-          <w:sz w:val="32"/>
-          <w:szCs w:val="32"/>
-        </w:rPr>
-        <w:sym w:font="Wingdings" w:char="F0E0"/>
-      </w:r>
-      <w:r>
-        <w:rPr>
-          <w:sz w:val="32"/>
-          <w:szCs w:val="32"/>
-        </w:rPr>
-        <w:t xml:space="preserve"> employee </w:t>
-      </w:r>
-    </w:p>
-    <w:p>
-      <w:pPr>
-        <w:rPr>
-          <w:sz w:val="32"/>
-          <w:szCs w:val="32"/>
-        </w:rPr>
-      </w:pPr>
-      <w:r>
-        <w:rPr>
-          <w:sz w:val="32"/>
-          <w:szCs w:val="32"/>
-        </w:rPr>
-        <w:tab/>
-      </w:r>
-      <w:r>
-        <w:rPr>
-          <w:sz w:val="32"/>
-          <w:szCs w:val="32"/>
-        </w:rPr>
-        <w:tab/>
-        <w:t>Id -</w:t>
-      </w:r>
-      <w:r>
-        <w:rPr>
-          <w:sz w:val="32"/>
-          <w:szCs w:val="32"/>
-        </w:rPr>
-        <w:sym w:font="Wingdings" w:char="F0E0"/>
-      </w:r>
-      <w:r>
-        <w:rPr>
-          <w:sz w:val="32"/>
-          <w:szCs w:val="32"/>
-        </w:rPr>
-        <w:t>int, name</w:t>
-      </w:r>
-      <w:r>
-        <w:rPr>
-          <w:sz w:val="32"/>
-          <w:szCs w:val="32"/>
-        </w:rPr>
-        <w:sym w:font="Wingdings" w:char="F0E0"/>
-      </w:r>
-      <w:r>
-        <w:rPr>
-          <w:sz w:val="32"/>
-          <w:szCs w:val="32"/>
-        </w:rPr>
-        <w:t>varchar, salary</w:t>
-      </w:r>
-      <w:r>
-        <w:rPr>
-          <w:sz w:val="32"/>
-          <w:szCs w:val="32"/>
-        </w:rPr>
-        <w:sym w:font="Wingdings" w:char="F0E0"/>
-      </w:r>
-      <w:r>
-        <w:rPr>
-          <w:sz w:val="32"/>
-          <w:szCs w:val="32"/>
-        </w:rPr>
-        <w:t>float -</w:t>
-      </w:r>
-      <w:r>
-        <w:rPr>
-          <w:sz w:val="32"/>
-          <w:szCs w:val="32"/>
-        </w:rPr>
-        <w:sym w:font="Wingdings" w:char="F0E0"/>
-      </w:r>
-      <w:r>
-        <w:rPr>
-          <w:sz w:val="32"/>
-          <w:szCs w:val="32"/>
-        </w:rPr>
-        <w:t xml:space="preserve"> column name</w:t>
-      </w:r>
-    </w:p>
-    <w:p>
-      <w:pPr>
-        <w:rPr>
-          <w:sz w:val="32"/>
-          <w:szCs w:val="32"/>
-        </w:rPr>
-      </w:pPr>
-    </w:p>
-    <w:p>
-      <w:pPr>
-        <w:rPr>
-          <w:color w:val="FF0000"/>
-          <w:sz w:val="32"/>
-          <w:szCs w:val="32"/>
-        </w:rPr>
-      </w:pPr>
-      <w:r>
-        <w:rPr>
-          <w:color w:val="FF0000"/>
-          <w:sz w:val="32"/>
-          <w:szCs w:val="32"/>
-          <w:highlight w:val="yellow"/>
-        </w:rPr>
-        <w:t xml:space="preserve">create table </w:t>
-      </w:r>
-      <w:proofErr w:type="gramStart"/>
-      <w:r>
-        <w:rPr>
-          <w:color w:val="FF0000"/>
-          <w:sz w:val="32"/>
-          <w:szCs w:val="32"/>
-          <w:highlight w:val="yellow"/>
-        </w:rPr>
-        <w:t>employee(</w:t>
-      </w:r>
-      <w:proofErr w:type="gramEnd"/>
-      <w:r>
-        <w:rPr>
-          <w:color w:val="FF0000"/>
-          <w:sz w:val="32"/>
-          <w:szCs w:val="32"/>
-          <w:highlight w:val="yellow"/>
-        </w:rPr>
-        <w:t>id int, name varchar(25), salary float);</w:t>
-      </w:r>
-    </w:p>
-    <w:p>
-      <w:pPr>
-        <w:rPr>
-          <w:sz w:val="32"/>
-          <w:szCs w:val="32"/>
-        </w:rPr>
-      </w:pPr>
-      <w:r>
-        <w:rPr>
-          <w:sz w:val="32"/>
-          <w:szCs w:val="32"/>
-        </w:rPr>
-        <w:t xml:space="preserve"> </w:t>
-      </w:r>
-    </w:p>
-    <w:p>
-      <w:pPr>
-        <w:rPr>
-          <w:sz w:val="32"/>
-          <w:szCs w:val="32"/>
-        </w:rPr>
-      </w:pPr>
-      <w:r>
-        <w:rPr>
-          <w:sz w:val="32"/>
-          <w:szCs w:val="32"/>
-        </w:rPr>
-        <w:t xml:space="preserve">create command is part of DDL </w:t>
-      </w:r>
-    </w:p>
-    <w:p>
-      <w:pPr>
-        <w:rPr>
-          <w:sz w:val="32"/>
-          <w:szCs w:val="32"/>
-        </w:rPr>
-      </w:pPr>
-    </w:p>
-    <w:p>
-      <w:pPr>
-        <w:rPr>
-          <w:sz w:val="32"/>
-          <w:szCs w:val="32"/>
-        </w:rPr>
-      </w:pPr>
-      <w:proofErr w:type="gramStart"/>
-      <w:r>
-        <w:rPr>
-          <w:sz w:val="32"/>
-          <w:szCs w:val="32"/>
-        </w:rPr>
-        <w:t>DML :</w:t>
-      </w:r>
-      <w:proofErr w:type="gramEnd"/>
-      <w:r>
-        <w:rPr>
-          <w:sz w:val="32"/>
-          <w:szCs w:val="32"/>
-        </w:rPr>
-        <w:t xml:space="preserve"> Data Manipulation Language </w:t>
-      </w:r>
-    </w:p>
-    <w:p>
-      <w:pPr>
-        <w:rPr>
-          <w:sz w:val="32"/>
-          <w:szCs w:val="32"/>
-        </w:rPr>
-      </w:pPr>
-      <w:r>
-        <w:rPr>
-          <w:sz w:val="32"/>
-          <w:szCs w:val="32"/>
-        </w:rPr>
-        <w:t xml:space="preserve">Insert, Delete and Update the records </w:t>
-      </w:r>
-    </w:p>
-    <w:p>
-      <w:pPr>
-        <w:rPr>
-          <w:sz w:val="32"/>
-          <w:szCs w:val="32"/>
-        </w:rPr>
-      </w:pPr>
-    </w:p>
-    <w:p>
-      <w:pPr>
-        <w:rPr>
-          <w:sz w:val="32"/>
-          <w:szCs w:val="32"/>
-        </w:rPr>
-      </w:pPr>
-    </w:p>
-    <w:p>
-      <w:pPr>
-        <w:rPr>
-          <w:sz w:val="32"/>
-          <w:szCs w:val="32"/>
-        </w:rPr>
-      </w:pPr>
-    </w:p>
-    <w:p>
-      <w:pPr>
-        <w:rPr>
-          <w:sz w:val="32"/>
-          <w:szCs w:val="32"/>
-        </w:rPr>
-      </w:pPr>
-    </w:p>
-    <w:p>
-      <w:pPr>
-        <w:rPr>
-          <w:sz w:val="32"/>
-          <w:szCs w:val="32"/>
-        </w:rPr>
-      </w:pPr>
-    </w:p>
-    <w:p>
-      <w:pPr>
-        <w:rPr>
-          <w:sz w:val="32"/>
-          <w:szCs w:val="32"/>
-        </w:rPr>
-      </w:pPr>
-      <w:r>
-        <w:rPr>
-          <w:sz w:val="32"/>
-          <w:szCs w:val="32"/>
-        </w:rPr>
-        <w:lastRenderedPageBreak/>
-        <w:t xml:space="preserve">Insert </w:t>
-      </w:r>
-      <w:proofErr w:type="gramStart"/>
-      <w:r>
-        <w:rPr>
-          <w:sz w:val="32"/>
-          <w:szCs w:val="32"/>
-        </w:rPr>
-        <w:t>query :</w:t>
-      </w:r>
-      <w:proofErr w:type="gramEnd"/>
-    </w:p>
-    <w:p>
-      <w:pPr>
-        <w:rPr>
-          <w:sz w:val="32"/>
-          <w:szCs w:val="32"/>
-        </w:rPr>
-      </w:pPr>
-      <w:r>
-        <w:rPr>
-          <w:sz w:val="32"/>
-          <w:szCs w:val="32"/>
-        </w:rPr>
-        <w:t>i</w:t>
-      </w:r>
-      <w:r>
-        <w:rPr>
-          <w:sz w:val="32"/>
-          <w:szCs w:val="32"/>
-        </w:rPr>
-        <w:t xml:space="preserve">nsert into </w:t>
-      </w:r>
-      <w:proofErr w:type="spellStart"/>
-      <w:r>
-        <w:rPr>
-          <w:sz w:val="32"/>
-          <w:szCs w:val="32"/>
-        </w:rPr>
-        <w:t>tablename</w:t>
-      </w:r>
-      <w:proofErr w:type="spellEnd"/>
-      <w:r>
-        <w:rPr>
-          <w:sz w:val="32"/>
-          <w:szCs w:val="32"/>
-        </w:rPr>
-        <w:t>(c</w:t>
-      </w:r>
-      <w:proofErr w:type="gramStart"/>
-      <w:r>
-        <w:rPr>
-          <w:sz w:val="32"/>
-          <w:szCs w:val="32"/>
-        </w:rPr>
-        <w:t>1,c</w:t>
-      </w:r>
-      <w:proofErr w:type="gramEnd"/>
-      <w:r>
-        <w:rPr>
-          <w:sz w:val="32"/>
-          <w:szCs w:val="32"/>
-        </w:rPr>
-        <w:t>2,c3) values(v1,v2,v3);</w:t>
-      </w:r>
-    </w:p>
-    <w:p>
-      <w:pPr>
-        <w:rPr>
-          <w:sz w:val="32"/>
-          <w:szCs w:val="32"/>
-        </w:rPr>
-      </w:pPr>
-      <w:r>
-        <w:rPr>
-          <w:sz w:val="32"/>
-          <w:szCs w:val="32"/>
-          <w:highlight w:val="yellow"/>
-        </w:rPr>
-        <w:t>insert into employee(</w:t>
-      </w:r>
-      <w:proofErr w:type="spellStart"/>
-      <w:proofErr w:type="gramStart"/>
-      <w:r>
-        <w:rPr>
-          <w:sz w:val="32"/>
-          <w:szCs w:val="32"/>
-          <w:highlight w:val="yellow"/>
-        </w:rPr>
-        <w:t>id,name</w:t>
-      </w:r>
-      <w:proofErr w:type="gramEnd"/>
-      <w:r>
-        <w:rPr>
-          <w:sz w:val="32"/>
-          <w:szCs w:val="32"/>
-          <w:highlight w:val="yellow"/>
-        </w:rPr>
-        <w:t>,salary</w:t>
-      </w:r>
-      <w:proofErr w:type="spellEnd"/>
-      <w:r>
-        <w:rPr>
-          <w:sz w:val="32"/>
-          <w:szCs w:val="32"/>
-          <w:highlight w:val="yellow"/>
-        </w:rPr>
-        <w:t>) values(1,</w:t>
-      </w:r>
-      <w:r>
-        <w:rPr>
-          <w:sz w:val="32"/>
-          <w:szCs w:val="32"/>
-          <w:highlight w:val="yellow"/>
-        </w:rPr>
-        <w:t>’</w:t>
-      </w:r>
-      <w:r>
-        <w:rPr>
-          <w:sz w:val="32"/>
-          <w:szCs w:val="32"/>
-          <w:highlight w:val="yellow"/>
-        </w:rPr>
-        <w:t>Steven’,45000);</w:t>
-      </w:r>
-    </w:p>
-    <w:p>
-      <w:pPr>
-        <w:rPr>
-          <w:sz w:val="32"/>
-          <w:szCs w:val="32"/>
-        </w:rPr>
-      </w:pPr>
-      <w:r>
-        <w:rPr>
-          <w:sz w:val="32"/>
-          <w:szCs w:val="32"/>
-        </w:rPr>
-        <w:t xml:space="preserve">insert into </w:t>
-      </w:r>
-      <w:proofErr w:type="spellStart"/>
-      <w:r>
-        <w:rPr>
-          <w:sz w:val="32"/>
-          <w:szCs w:val="32"/>
-        </w:rPr>
-        <w:t>tablename</w:t>
-      </w:r>
-      <w:proofErr w:type="spellEnd"/>
-      <w:r>
-        <w:rPr>
-          <w:sz w:val="32"/>
-          <w:szCs w:val="32"/>
-        </w:rPr>
-        <w:t xml:space="preserve"> values(v</w:t>
-      </w:r>
-      <w:proofErr w:type="gramStart"/>
-      <w:r>
-        <w:rPr>
-          <w:sz w:val="32"/>
-          <w:szCs w:val="32"/>
-        </w:rPr>
-        <w:t>1,v</w:t>
-      </w:r>
-      <w:proofErr w:type="gramEnd"/>
-      <w:r>
-        <w:rPr>
-          <w:sz w:val="32"/>
-          <w:szCs w:val="32"/>
-        </w:rPr>
-        <w:t>2,v3);</w:t>
-      </w:r>
-    </w:p>
-    <w:p>
-      <w:pPr>
-        <w:rPr>
-          <w:sz w:val="32"/>
-          <w:szCs w:val="32"/>
-        </w:rPr>
-      </w:pPr>
-      <w:r>
-        <w:rPr>
-          <w:sz w:val="32"/>
-          <w:szCs w:val="32"/>
-          <w:highlight w:val="yellow"/>
-        </w:rPr>
-        <w:t>insert into employee values(</w:t>
-      </w:r>
-      <w:r>
-        <w:rPr>
-          <w:sz w:val="32"/>
-          <w:szCs w:val="32"/>
-          <w:highlight w:val="yellow"/>
-        </w:rPr>
-        <w:t>2</w:t>
-      </w:r>
-      <w:r>
-        <w:rPr>
-          <w:sz w:val="32"/>
-          <w:szCs w:val="32"/>
-          <w:highlight w:val="yellow"/>
-        </w:rPr>
-        <w:t>,’</w:t>
-      </w:r>
-      <w:r>
-        <w:rPr>
-          <w:sz w:val="32"/>
-          <w:szCs w:val="32"/>
-          <w:highlight w:val="yellow"/>
-        </w:rPr>
-        <w:t>John</w:t>
-      </w:r>
-      <w:r>
-        <w:rPr>
-          <w:sz w:val="32"/>
-          <w:szCs w:val="32"/>
-          <w:highlight w:val="yellow"/>
-        </w:rPr>
-        <w:t>’,4</w:t>
-      </w:r>
-      <w:r>
-        <w:rPr>
-          <w:sz w:val="32"/>
-          <w:szCs w:val="32"/>
-          <w:highlight w:val="yellow"/>
-        </w:rPr>
-        <w:t>2</w:t>
-      </w:r>
-      <w:r>
-        <w:rPr>
-          <w:sz w:val="32"/>
-          <w:szCs w:val="32"/>
-          <w:highlight w:val="yellow"/>
-        </w:rPr>
-        <w:t>000);</w:t>
-      </w:r>
-    </w:p>
-    <w:p>
-      <w:pPr>
-        <w:rPr>
-          <w:sz w:val="32"/>
-          <w:szCs w:val="32"/>
-        </w:rPr>
-      </w:pPr>
-      <w:r>
-        <w:rPr>
-          <w:sz w:val="32"/>
-          <w:szCs w:val="32"/>
-          <w:highlight w:val="yellow"/>
-        </w:rPr>
-        <w:t>insert into employee</w:t>
-      </w:r>
-      <w:r>
-        <w:rPr>
-          <w:sz w:val="32"/>
-          <w:szCs w:val="32"/>
-          <w:highlight w:val="yellow"/>
-        </w:rPr>
-        <w:t>(</w:t>
-      </w:r>
-      <w:proofErr w:type="spellStart"/>
-      <w:proofErr w:type="gramStart"/>
-      <w:r>
-        <w:rPr>
-          <w:sz w:val="32"/>
-          <w:szCs w:val="32"/>
-          <w:highlight w:val="yellow"/>
-        </w:rPr>
-        <w:t>id,name</w:t>
-      </w:r>
-      <w:proofErr w:type="spellEnd"/>
-      <w:proofErr w:type="gramEnd"/>
-      <w:r>
-        <w:rPr>
-          <w:sz w:val="32"/>
-          <w:szCs w:val="32"/>
-          <w:highlight w:val="yellow"/>
-        </w:rPr>
-        <w:t xml:space="preserve">) </w:t>
-      </w:r>
-      <w:r>
-        <w:rPr>
-          <w:sz w:val="32"/>
-          <w:szCs w:val="32"/>
-          <w:highlight w:val="yellow"/>
-        </w:rPr>
-        <w:t>values(</w:t>
-      </w:r>
-      <w:r>
-        <w:rPr>
-          <w:sz w:val="32"/>
-          <w:szCs w:val="32"/>
-          <w:highlight w:val="yellow"/>
-        </w:rPr>
-        <w:t>3</w:t>
-      </w:r>
-      <w:r>
-        <w:rPr>
-          <w:sz w:val="32"/>
-          <w:szCs w:val="32"/>
-          <w:highlight w:val="yellow"/>
-        </w:rPr>
-        <w:t>,’</w:t>
-      </w:r>
-      <w:r>
-        <w:rPr>
-          <w:sz w:val="32"/>
-          <w:szCs w:val="32"/>
-          <w:highlight w:val="yellow"/>
-        </w:rPr>
-        <w:t>Leena</w:t>
-      </w:r>
-      <w:r>
-        <w:rPr>
-          <w:sz w:val="32"/>
-          <w:szCs w:val="32"/>
-          <w:highlight w:val="yellow"/>
-        </w:rPr>
-        <w:t>’);</w:t>
-      </w:r>
-    </w:p>
-    <w:p>
-      <w:pPr>
-        <w:rPr>
-          <w:sz w:val="32"/>
-          <w:szCs w:val="32"/>
-        </w:rPr>
-      </w:pPr>
-      <w:r>
-        <w:rPr>
-          <w:sz w:val="32"/>
-          <w:szCs w:val="32"/>
-          <w:highlight w:val="yellow"/>
-        </w:rPr>
-        <w:t>insert into employee</w:t>
-      </w:r>
-      <w:r>
-        <w:rPr>
-          <w:sz w:val="32"/>
-          <w:szCs w:val="32"/>
-          <w:highlight w:val="yellow"/>
-        </w:rPr>
-        <w:t>(</w:t>
-      </w:r>
-      <w:r>
-        <w:rPr>
-          <w:sz w:val="32"/>
-          <w:szCs w:val="32"/>
-          <w:highlight w:val="yellow"/>
-        </w:rPr>
-        <w:t>name)</w:t>
-      </w:r>
-      <w:r>
-        <w:rPr>
-          <w:sz w:val="32"/>
-          <w:szCs w:val="32"/>
-          <w:highlight w:val="yellow"/>
-        </w:rPr>
-        <w:t xml:space="preserve"> </w:t>
-      </w:r>
-      <w:r>
-        <w:rPr>
-          <w:sz w:val="32"/>
-          <w:szCs w:val="32"/>
-          <w:highlight w:val="yellow"/>
-        </w:rPr>
-        <w:t>values(</w:t>
-      </w:r>
-      <w:r>
-        <w:rPr>
-          <w:sz w:val="32"/>
-          <w:szCs w:val="32"/>
-          <w:highlight w:val="yellow"/>
-        </w:rPr>
-        <w:t>‘Veeta’</w:t>
-      </w:r>
-      <w:r>
-        <w:rPr>
-          <w:sz w:val="32"/>
-          <w:szCs w:val="32"/>
-          <w:highlight w:val="yellow"/>
-        </w:rPr>
-        <w:t>);</w:t>
-      </w:r>
-    </w:p>
-    <w:p>
-      <w:pPr>
-        <w:rPr>
-          <w:sz w:val="32"/>
-          <w:szCs w:val="32"/>
-        </w:rPr>
-      </w:pPr>
-      <w:r>
-        <w:rPr>
-          <w:sz w:val="32"/>
-          <w:szCs w:val="32"/>
-          <w:highlight w:val="yellow"/>
-        </w:rPr>
-        <w:t>insert into employee values(4,’Meeta</w:t>
-      </w:r>
-      <w:proofErr w:type="gramStart"/>
-      <w:r>
-        <w:rPr>
-          <w:sz w:val="32"/>
-          <w:szCs w:val="32"/>
-          <w:highlight w:val="yellow"/>
-        </w:rPr>
-        <w:t>’,null</w:t>
-      </w:r>
-      <w:proofErr w:type="gramEnd"/>
-      <w:r>
-        <w:rPr>
-          <w:sz w:val="32"/>
-          <w:szCs w:val="32"/>
-          <w:highlight w:val="yellow"/>
-        </w:rPr>
-        <w:t>)</w:t>
-      </w:r>
-    </w:p>
-    <w:p>
-      <w:pPr>
-        <w:rPr>
-          <w:sz w:val="32"/>
-          <w:szCs w:val="32"/>
-        </w:rPr>
-      </w:pPr>
-    </w:p>
-    <w:p>
-      <w:pPr>
-        <w:rPr>
-          <w:sz w:val="32"/>
-          <w:szCs w:val="32"/>
-        </w:rPr>
-      </w:pPr>
-      <w:r>
-        <w:rPr>
-          <w:sz w:val="32"/>
-          <w:szCs w:val="32"/>
-        </w:rPr>
-        <w:t xml:space="preserve">To view the records from table we need to use DRL or DQL </w:t>
-      </w:r>
-    </w:p>
-    <w:p>
-      <w:pPr>
-        <w:rPr>
-          <w:sz w:val="32"/>
-          <w:szCs w:val="32"/>
-        </w:rPr>
-      </w:pPr>
-      <w:r>
-        <w:rPr>
-          <w:sz w:val="32"/>
-          <w:szCs w:val="32"/>
-        </w:rPr>
-        <w:t xml:space="preserve">Syntax to retrieve the records </w:t>
-      </w:r>
-    </w:p>
-    <w:p>
-      <w:pPr>
-        <w:rPr>
-          <w:sz w:val="32"/>
-          <w:szCs w:val="32"/>
-        </w:rPr>
-      </w:pPr>
-      <w:r>
-        <w:rPr>
-          <w:sz w:val="32"/>
-          <w:szCs w:val="32"/>
-        </w:rPr>
-        <w:t xml:space="preserve">select * from </w:t>
-      </w:r>
-      <w:proofErr w:type="spellStart"/>
-      <w:r>
-        <w:rPr>
-          <w:sz w:val="32"/>
-          <w:szCs w:val="32"/>
-        </w:rPr>
-        <w:t>tablename</w:t>
-      </w:r>
-      <w:proofErr w:type="spellEnd"/>
-      <w:r>
-        <w:rPr>
-          <w:sz w:val="32"/>
-          <w:szCs w:val="32"/>
-        </w:rPr>
-        <w:t>;</w:t>
-      </w:r>
-    </w:p>
-    <w:p>
-      <w:pPr>
-        <w:rPr>
-          <w:sz w:val="32"/>
-          <w:szCs w:val="32"/>
-        </w:rPr>
-      </w:pPr>
-      <w:r>
-        <w:rPr>
-          <w:sz w:val="32"/>
-          <w:szCs w:val="32"/>
-          <w:highlight w:val="yellow"/>
-        </w:rPr>
-        <w:t>select * from employee;</w:t>
-      </w:r>
-    </w:p>
-    <w:p>
-      <w:pPr>
-        <w:rPr>
-          <w:sz w:val="32"/>
-          <w:szCs w:val="32"/>
-        </w:rPr>
-      </w:pPr>
-    </w:p>
-    <w:p>
-      <w:pPr>
-        <w:rPr>
-          <w:sz w:val="32"/>
-          <w:szCs w:val="32"/>
-        </w:rPr>
-      </w:pPr>
-      <w:r>
-        <w:rPr>
-          <w:sz w:val="32"/>
-          <w:szCs w:val="32"/>
-        </w:rPr>
-        <w:t xml:space="preserve">retrieve specific column values </w:t>
-      </w:r>
-    </w:p>
-    <w:p>
-      <w:pPr>
-        <w:rPr>
-          <w:color w:val="FF0000"/>
-          <w:sz w:val="32"/>
-          <w:szCs w:val="32"/>
-        </w:rPr>
-      </w:pPr>
-      <w:r>
-        <w:rPr>
-          <w:color w:val="FF0000"/>
-          <w:sz w:val="32"/>
-          <w:szCs w:val="32"/>
-        </w:rPr>
-        <w:t xml:space="preserve">select </w:t>
-      </w:r>
-      <w:proofErr w:type="spellStart"/>
-      <w:proofErr w:type="gramStart"/>
-      <w:r>
-        <w:rPr>
-          <w:color w:val="FF0000"/>
-          <w:sz w:val="32"/>
-          <w:szCs w:val="32"/>
-        </w:rPr>
-        <w:t>columnname,columname</w:t>
-      </w:r>
-      <w:proofErr w:type="spellEnd"/>
-      <w:proofErr w:type="gramEnd"/>
-      <w:r>
-        <w:rPr>
-          <w:color w:val="FF0000"/>
-          <w:sz w:val="32"/>
-          <w:szCs w:val="32"/>
-        </w:rPr>
-        <w:t xml:space="preserve"> from </w:t>
-      </w:r>
-      <w:proofErr w:type="spellStart"/>
-      <w:r>
-        <w:rPr>
-          <w:color w:val="FF0000"/>
-          <w:sz w:val="32"/>
-          <w:szCs w:val="32"/>
-        </w:rPr>
-        <w:t>tableName</w:t>
+      <w:r>
+        <w:rPr>
+          <w:sz w:val="32"/>
+          <w:szCs w:val="32"/>
+        </w:rPr>
+        <w:t>current_timestamp</w:t>
       </w:r>
       <w:proofErr w:type="spellEnd"/>
     </w:p>
     <w:p>
       <w:pPr>
-        <w:rPr>
-          <w:sz w:val="32"/>
-          <w:szCs w:val="32"/>
-          <w:highlight w:val="yellow"/>
-        </w:rPr>
-      </w:pPr>
-      <w:r>
-        <w:rPr>
-          <w:sz w:val="32"/>
-          <w:szCs w:val="32"/>
-          <w:highlight w:val="yellow"/>
-        </w:rPr>
-        <w:t xml:space="preserve">select </w:t>
-      </w:r>
-      <w:proofErr w:type="spellStart"/>
-      <w:proofErr w:type="gramStart"/>
-      <w:r>
-        <w:rPr>
-          <w:sz w:val="32"/>
-          <w:szCs w:val="32"/>
-          <w:highlight w:val="yellow"/>
-        </w:rPr>
-        <w:t>id,name</w:t>
-      </w:r>
-      <w:proofErr w:type="spellEnd"/>
-      <w:proofErr w:type="gramEnd"/>
-      <w:r>
-        <w:rPr>
-          <w:sz w:val="32"/>
-          <w:szCs w:val="32"/>
-          <w:highlight w:val="yellow"/>
-        </w:rPr>
-        <w:t xml:space="preserve"> from employee;</w:t>
+        <w:ind w:left="720" w:firstLine="720"/>
+        <w:rPr>
+          <w:sz w:val="32"/>
+          <w:szCs w:val="32"/>
+        </w:rPr>
+      </w:pPr>
+      <w:r>
+        <w:rPr>
+          <w:sz w:val="32"/>
+          <w:szCs w:val="32"/>
+        </w:rPr>
+        <w:t xml:space="preserve">total float </w:t>
+      </w:r>
+      <w:r>
+        <w:rPr>
+          <w:sz w:val="32"/>
+          <w:szCs w:val="32"/>
+        </w:rPr>
+        <w:tab/>
+      </w:r>
+      <w:r>
+        <w:rPr>
+          <w:sz w:val="32"/>
+          <w:szCs w:val="32"/>
+        </w:rPr>
+        <w:tab/>
+      </w:r>
+      <w:r>
+        <w:rPr>
+          <w:sz w:val="32"/>
+          <w:szCs w:val="32"/>
+        </w:rPr>
+        <w:tab/>
+        <w:t xml:space="preserve">table amount </w:t>
       </w:r>
     </w:p>
     <w:p>
       <w:pPr>
-        <w:rPr>
-          <w:sz w:val="32"/>
-          <w:szCs w:val="32"/>
-          <w:highlight w:val="yellow"/>
-        </w:rPr>
-      </w:pPr>
-      <w:r>
-        <w:rPr>
-          <w:sz w:val="32"/>
-          <w:szCs w:val="32"/>
-          <w:highlight w:val="yellow"/>
-        </w:rPr>
-        <w:t xml:space="preserve">select </w:t>
+        <w:ind w:left="720" w:firstLine="720"/>
+        <w:rPr>
+          <w:sz w:val="32"/>
+          <w:szCs w:val="32"/>
+        </w:rPr>
+      </w:pPr>
+      <w:r>
+        <w:rPr>
+          <w:sz w:val="32"/>
+          <w:szCs w:val="32"/>
+        </w:rPr>
+        <w:t>status</w:t>
+      </w:r>
+      <w:r>
+        <w:rPr>
+          <w:sz w:val="32"/>
+          <w:szCs w:val="32"/>
+        </w:rPr>
+        <w:tab/>
       </w:r>
       <w:proofErr w:type="spellStart"/>
-      <w:proofErr w:type="gramStart"/>
-      <w:r>
-        <w:rPr>
-          <w:sz w:val="32"/>
-          <w:szCs w:val="32"/>
-          <w:highlight w:val="yellow"/>
-        </w:rPr>
-        <w:t>name,salary</w:t>
+      <w:r>
+        <w:rPr>
+          <w:sz w:val="32"/>
+          <w:szCs w:val="32"/>
+        </w:rPr>
+        <w:t>enum</w:t>
       </w:r>
       <w:proofErr w:type="spellEnd"/>
-      <w:proofErr w:type="gramEnd"/>
-      <w:r>
-        <w:rPr>
-          <w:sz w:val="32"/>
-          <w:szCs w:val="32"/>
-          <w:highlight w:val="yellow"/>
-        </w:rPr>
-        <w:t xml:space="preserve"> from employee;</w:t>
+      <w:r>
+        <w:rPr>
+          <w:sz w:val="32"/>
+          <w:szCs w:val="32"/>
+        </w:rPr>
+        <w:tab/>
+        <w:t>pending, shipped, delivered, cancelled default ‘pending’</w:t>
       </w:r>
     </w:p>
     <w:p>
       <w:pPr>
-        <w:rPr>
-          <w:sz w:val="32"/>
-          <w:szCs w:val="32"/>
-        </w:rPr>
-      </w:pPr>
-      <w:r>
-        <w:rPr>
-          <w:sz w:val="32"/>
-          <w:szCs w:val="32"/>
-          <w:highlight w:val="yellow"/>
-        </w:rPr>
-        <w:t>select name from employee;</w:t>
-      </w:r>
+        <w:ind w:left="720" w:firstLine="720"/>
+        <w:rPr>
+          <w:sz w:val="32"/>
+          <w:szCs w:val="32"/>
+        </w:rPr>
+      </w:pPr>
     </w:p>
     <w:p>
       <w:pPr>
+        <w:ind w:left="720" w:firstLine="720"/>
         <w:rPr>
           <w:sz w:val="32"/>
           <w:szCs w:val="32"/>
@@ -1767,9 +660,8 @@
     </w:p>
     <w:p>
       <w:pPr>
-        <w:rPr>
-          <w:b/>
-          <w:bCs/>
+        <w:ind w:left="720" w:firstLine="720"/>
+        <w:rPr>
           <w:sz w:val="32"/>
           <w:szCs w:val="32"/>
         </w:rPr>
@@ -1778,130 +670,85 @@
     <w:p>
       <w:pPr>
         <w:rPr>
-          <w:b/>
-          <w:bCs/>
-          <w:sz w:val="32"/>
-          <w:szCs w:val="32"/>
-        </w:rPr>
-      </w:pPr>
+          <w:sz w:val="32"/>
+          <w:szCs w:val="32"/>
+        </w:rPr>
+      </w:pPr>
+      <w:r>
+        <w:rPr>
+          <w:sz w:val="32"/>
+          <w:szCs w:val="32"/>
+        </w:rPr>
+        <w:lastRenderedPageBreak/>
+        <w:tab/>
+        <w:t>order_item</w:t>
+      </w:r>
     </w:p>
     <w:p>
       <w:pPr>
         <w:rPr>
-          <w:b/>
-          <w:bCs/>
-          <w:sz w:val="32"/>
-          <w:szCs w:val="32"/>
-        </w:rPr>
-      </w:pPr>
+          <w:sz w:val="32"/>
+          <w:szCs w:val="32"/>
+        </w:rPr>
+      </w:pPr>
+      <w:r>
+        <w:rPr>
+          <w:sz w:val="32"/>
+          <w:szCs w:val="32"/>
+        </w:rPr>
+        <w:tab/>
+        <w:t xml:space="preserve">account </w:t>
+      </w:r>
     </w:p>
     <w:p>
       <w:pPr>
         <w:rPr>
-          <w:b/>
-          <w:bCs/>
-          <w:sz w:val="32"/>
-          <w:szCs w:val="32"/>
-        </w:rPr>
-      </w:pPr>
-      <w:r>
-        <w:rPr>
-          <w:b/>
-          <w:bCs/>
-          <w:sz w:val="32"/>
-          <w:szCs w:val="32"/>
-        </w:rPr>
-        <w:lastRenderedPageBreak/>
-        <w:t xml:space="preserve">Filter the records with where </w:t>
-      </w:r>
-      <w:proofErr w:type="gramStart"/>
-      <w:r>
-        <w:rPr>
-          <w:b/>
-          <w:bCs/>
-          <w:sz w:val="32"/>
-          <w:szCs w:val="32"/>
-        </w:rPr>
-        <w:t xml:space="preserve">clause </w:t>
-      </w:r>
-      <w:r>
-        <w:rPr>
-          <w:b/>
-          <w:bCs/>
-          <w:sz w:val="32"/>
-          <w:szCs w:val="32"/>
-        </w:rPr>
-        <w:t>:</w:t>
-      </w:r>
-      <w:proofErr w:type="gramEnd"/>
-      <w:r>
-        <w:rPr>
-          <w:b/>
-          <w:bCs/>
-          <w:sz w:val="32"/>
-          <w:szCs w:val="32"/>
-        </w:rPr>
-        <w:t xml:space="preserve"> where clause is use to apply the condition to filter the records. </w:t>
+          <w:sz w:val="32"/>
+          <w:szCs w:val="32"/>
+        </w:rPr>
+      </w:pPr>
+      <w:r>
+        <w:rPr>
+          <w:sz w:val="32"/>
+          <w:szCs w:val="32"/>
+        </w:rPr>
+        <w:tab/>
+        <w:t xml:space="preserve">payment </w:t>
       </w:r>
     </w:p>
     <w:p>
       <w:pPr>
         <w:rPr>
-          <w:color w:val="FF0000"/>
-          <w:sz w:val="32"/>
-          <w:szCs w:val="32"/>
-        </w:rPr>
-      </w:pPr>
-      <w:r>
-        <w:rPr>
-          <w:color w:val="FF0000"/>
-          <w:sz w:val="32"/>
-          <w:szCs w:val="32"/>
-        </w:rPr>
-        <w:t xml:space="preserve">select * from </w:t>
-      </w:r>
-      <w:proofErr w:type="spellStart"/>
-      <w:r>
-        <w:rPr>
-          <w:color w:val="FF0000"/>
-          <w:sz w:val="32"/>
-          <w:szCs w:val="32"/>
-        </w:rPr>
-        <w:t>tableName</w:t>
-      </w:r>
-      <w:proofErr w:type="spellEnd"/>
-      <w:r>
-        <w:rPr>
-          <w:color w:val="FF0000"/>
-          <w:sz w:val="32"/>
-          <w:szCs w:val="32"/>
-        </w:rPr>
-        <w:t xml:space="preserve"> where </w:t>
-      </w:r>
-      <w:proofErr w:type="spellStart"/>
-      <w:r>
-        <w:rPr>
-          <w:color w:val="FF0000"/>
-          <w:sz w:val="32"/>
-          <w:szCs w:val="32"/>
-        </w:rPr>
-        <w:t>columnname</w:t>
-      </w:r>
-      <w:proofErr w:type="spellEnd"/>
-      <w:r>
-        <w:rPr>
-          <w:color w:val="FF0000"/>
-          <w:sz w:val="32"/>
-          <w:szCs w:val="32"/>
-        </w:rPr>
-        <w:t xml:space="preserve"> OP value;</w:t>
+          <w:sz w:val="32"/>
+          <w:szCs w:val="32"/>
+        </w:rPr>
+      </w:pPr>
+      <w:r>
+        <w:rPr>
+          <w:sz w:val="32"/>
+          <w:szCs w:val="32"/>
+        </w:rPr>
+        <w:tab/>
+      </w:r>
+      <w:r>
+        <w:rPr>
+          <w:sz w:val="32"/>
+          <w:szCs w:val="32"/>
+        </w:rPr>
+        <w:tab/>
+      </w:r>
+      <w:r>
+        <w:rPr>
+          <w:sz w:val="32"/>
+          <w:szCs w:val="32"/>
+        </w:rPr>
+        <w:tab/>
+        <w:t xml:space="preserve">etc  </w:t>
       </w:r>
     </w:p>
     <w:p>
       <w:pPr>
         <w:rPr>
-          <w:b/>
-          <w:bCs/>
           <w:sz w:val="32"/>
           <w:szCs w:val="32"/>
         </w:rPr>
@@ -1914,2232 +761,6 @@
           <w:szCs w:val="32"/>
         </w:rPr>
       </w:pPr>
-      <w:r>
-        <w:rPr>
-          <w:sz w:val="32"/>
-          <w:szCs w:val="32"/>
-        </w:rPr>
-        <w:t>Operator</w:t>
-      </w:r>
-    </w:p>
-    <w:p>
-      <w:pPr>
-        <w:pStyle w:val="ListParagraph"/>
-        <w:numPr>
-          <w:ilvl w:val="0"/>
-          <w:numId w:val="34"/>
-        </w:numPr>
-        <w:rPr>
-          <w:sz w:val="32"/>
-          <w:szCs w:val="32"/>
-        </w:rPr>
-      </w:pPr>
-      <w:r>
-        <w:rPr>
-          <w:sz w:val="32"/>
-          <w:szCs w:val="32"/>
-        </w:rPr>
-        <w:t xml:space="preserve">Conditional </w:t>
-      </w:r>
-      <w:proofErr w:type="gramStart"/>
-      <w:r>
-        <w:rPr>
-          <w:sz w:val="32"/>
-          <w:szCs w:val="32"/>
-        </w:rPr>
-        <w:t>operator :</w:t>
-      </w:r>
-      <w:proofErr w:type="gramEnd"/>
-      <w:r>
-        <w:rPr>
-          <w:sz w:val="32"/>
-          <w:szCs w:val="32"/>
-        </w:rPr>
-        <w:t xml:space="preserve"> &gt; , &lt;, &lt;=, &gt;=, =, !=</w:t>
-      </w:r>
-    </w:p>
-    <w:p>
-      <w:pPr>
-        <w:pStyle w:val="ListParagraph"/>
-        <w:rPr>
-          <w:sz w:val="32"/>
-          <w:szCs w:val="32"/>
-        </w:rPr>
-      </w:pPr>
-    </w:p>
-    <w:p>
-      <w:pPr>
-        <w:rPr>
-          <w:sz w:val="32"/>
-          <w:szCs w:val="32"/>
-        </w:rPr>
-      </w:pPr>
-      <w:r>
-        <w:rPr>
-          <w:sz w:val="32"/>
-          <w:szCs w:val="32"/>
-        </w:rPr>
-        <w:t>select * from employee where id=1;</w:t>
-      </w:r>
-    </w:p>
-    <w:p>
-      <w:pPr>
-        <w:rPr>
-          <w:sz w:val="32"/>
-          <w:szCs w:val="32"/>
-        </w:rPr>
-      </w:pPr>
-      <w:r>
-        <w:rPr>
-          <w:sz w:val="32"/>
-          <w:szCs w:val="32"/>
-        </w:rPr>
-        <w:t>select * from employee where salary &gt; 44000;</w:t>
-      </w:r>
-    </w:p>
-    <w:p>
-      <w:pPr>
-        <w:pStyle w:val="ListParagraph"/>
-        <w:numPr>
-          <w:ilvl w:val="0"/>
-          <w:numId w:val="34"/>
-        </w:numPr>
-        <w:rPr>
-          <w:sz w:val="32"/>
-          <w:szCs w:val="32"/>
-        </w:rPr>
-      </w:pPr>
-      <w:r>
-        <w:rPr>
-          <w:sz w:val="32"/>
-          <w:szCs w:val="32"/>
-        </w:rPr>
-        <w:t xml:space="preserve">In </w:t>
-      </w:r>
-      <w:proofErr w:type="gramStart"/>
-      <w:r>
-        <w:rPr>
-          <w:sz w:val="32"/>
-          <w:szCs w:val="32"/>
-        </w:rPr>
-        <w:t>operator :</w:t>
-      </w:r>
-      <w:proofErr w:type="gramEnd"/>
-      <w:r>
-        <w:rPr>
-          <w:sz w:val="32"/>
-          <w:szCs w:val="32"/>
-        </w:rPr>
-        <w:t xml:space="preserve"> it is use to apply condition with more than one value. </w:t>
-      </w:r>
-    </w:p>
-    <w:p>
-      <w:pPr>
-        <w:pStyle w:val="ListParagraph"/>
-        <w:rPr>
-          <w:sz w:val="32"/>
-          <w:szCs w:val="32"/>
-        </w:rPr>
-      </w:pPr>
-    </w:p>
-    <w:p>
-      <w:pPr>
-        <w:pStyle w:val="ListParagraph"/>
-        <w:rPr>
-          <w:color w:val="FF0000"/>
-          <w:sz w:val="32"/>
-          <w:szCs w:val="32"/>
-        </w:rPr>
-      </w:pPr>
-      <w:r>
-        <w:rPr>
-          <w:color w:val="FF0000"/>
-          <w:sz w:val="32"/>
-          <w:szCs w:val="32"/>
-        </w:rPr>
-        <w:t xml:space="preserve">select * from </w:t>
-      </w:r>
-      <w:proofErr w:type="spellStart"/>
-      <w:r>
-        <w:rPr>
-          <w:color w:val="FF0000"/>
-          <w:sz w:val="32"/>
-          <w:szCs w:val="32"/>
-        </w:rPr>
-        <w:t>tableName</w:t>
-      </w:r>
-      <w:proofErr w:type="spellEnd"/>
-      <w:r>
-        <w:rPr>
-          <w:color w:val="FF0000"/>
-          <w:sz w:val="32"/>
-          <w:szCs w:val="32"/>
-        </w:rPr>
-        <w:t xml:space="preserve"> where </w:t>
-      </w:r>
-      <w:proofErr w:type="spellStart"/>
-      <w:r>
-        <w:rPr>
-          <w:color w:val="FF0000"/>
-          <w:sz w:val="32"/>
-          <w:szCs w:val="32"/>
-        </w:rPr>
-        <w:t>columnName</w:t>
-      </w:r>
-      <w:proofErr w:type="spellEnd"/>
-      <w:r>
-        <w:rPr>
-          <w:color w:val="FF0000"/>
-          <w:sz w:val="32"/>
-          <w:szCs w:val="32"/>
-        </w:rPr>
-        <w:t xml:space="preserve"> in(v</w:t>
-      </w:r>
-      <w:proofErr w:type="gramStart"/>
-      <w:r>
-        <w:rPr>
-          <w:color w:val="FF0000"/>
-          <w:sz w:val="32"/>
-          <w:szCs w:val="32"/>
-        </w:rPr>
-        <w:t>1,v</w:t>
-      </w:r>
-      <w:proofErr w:type="gramEnd"/>
-      <w:r>
-        <w:rPr>
-          <w:color w:val="FF0000"/>
-          <w:sz w:val="32"/>
-          <w:szCs w:val="32"/>
-        </w:rPr>
-        <w:t>2,v3);</w:t>
-      </w:r>
-    </w:p>
-    <w:p>
-      <w:pPr>
-        <w:pStyle w:val="ListParagraph"/>
-        <w:rPr>
-          <w:sz w:val="32"/>
-          <w:szCs w:val="32"/>
-        </w:rPr>
-      </w:pPr>
-      <w:r>
-        <w:rPr>
-          <w:sz w:val="32"/>
-          <w:szCs w:val="32"/>
-        </w:rPr>
-        <w:t xml:space="preserve">select * from employee where id </w:t>
-      </w:r>
-      <w:proofErr w:type="gramStart"/>
-      <w:r>
-        <w:rPr>
-          <w:sz w:val="32"/>
-          <w:szCs w:val="32"/>
-        </w:rPr>
-        <w:t>in(</w:t>
-      </w:r>
-      <w:proofErr w:type="gramEnd"/>
-      <w:r>
-        <w:rPr>
-          <w:sz w:val="32"/>
-          <w:szCs w:val="32"/>
-        </w:rPr>
-        <w:t>1,3,10);</w:t>
-      </w:r>
-    </w:p>
-    <w:p>
-      <w:pPr>
-        <w:pStyle w:val="ListParagraph"/>
-        <w:rPr>
-          <w:sz w:val="32"/>
-          <w:szCs w:val="32"/>
-        </w:rPr>
-      </w:pPr>
-      <w:r>
-        <w:rPr>
-          <w:sz w:val="32"/>
-          <w:szCs w:val="32"/>
-        </w:rPr>
-        <w:t>select * from employee where name in</w:t>
-      </w:r>
-      <w:r>
-        <w:rPr>
-          <w:sz w:val="32"/>
-          <w:szCs w:val="32"/>
-        </w:rPr>
-        <w:t>(‘</w:t>
-      </w:r>
-      <w:proofErr w:type="spellStart"/>
-      <w:r>
-        <w:rPr>
-          <w:sz w:val="32"/>
-          <w:szCs w:val="32"/>
-        </w:rPr>
-        <w:t>Steven’,’Veena’,’Ajay</w:t>
-      </w:r>
-      <w:proofErr w:type="spellEnd"/>
-      <w:r>
-        <w:rPr>
-          <w:sz w:val="32"/>
-          <w:szCs w:val="32"/>
-        </w:rPr>
-        <w:t>’);</w:t>
-      </w:r>
-    </w:p>
-    <w:p>
-      <w:pPr>
-        <w:pStyle w:val="ListParagraph"/>
-        <w:rPr>
-          <w:sz w:val="32"/>
-          <w:szCs w:val="32"/>
-        </w:rPr>
-      </w:pPr>
-    </w:p>
-    <w:p>
-      <w:pPr>
-        <w:pStyle w:val="ListParagraph"/>
-        <w:numPr>
-          <w:ilvl w:val="0"/>
-          <w:numId w:val="34"/>
-        </w:numPr>
-        <w:rPr>
-          <w:sz w:val="32"/>
-          <w:szCs w:val="32"/>
-        </w:rPr>
-      </w:pPr>
-      <w:r>
-        <w:rPr>
-          <w:sz w:val="32"/>
-          <w:szCs w:val="32"/>
-        </w:rPr>
-        <w:t xml:space="preserve">Like </w:t>
-      </w:r>
-      <w:proofErr w:type="gramStart"/>
-      <w:r>
-        <w:rPr>
-          <w:sz w:val="32"/>
-          <w:szCs w:val="32"/>
-        </w:rPr>
-        <w:t>operator :</w:t>
-      </w:r>
-      <w:proofErr w:type="gramEnd"/>
-      <w:r>
-        <w:rPr>
-          <w:sz w:val="32"/>
-          <w:szCs w:val="32"/>
-        </w:rPr>
-        <w:t xml:space="preserve"> it is use to apply or search the value in varchar data types column with conditions. Ex like regular expression. </w:t>
-      </w:r>
-    </w:p>
-    <w:p>
-      <w:pPr>
-        <w:ind w:left="720"/>
-        <w:rPr>
-          <w:color w:val="FF0000"/>
-          <w:sz w:val="32"/>
-          <w:szCs w:val="32"/>
-          <w:highlight w:val="yellow"/>
-        </w:rPr>
-      </w:pPr>
-      <w:r>
-        <w:rPr>
-          <w:color w:val="FF0000"/>
-          <w:sz w:val="32"/>
-          <w:szCs w:val="32"/>
-          <w:highlight w:val="yellow"/>
-        </w:rPr>
-        <w:t>Select * from employee where name =’steven’;</w:t>
-      </w:r>
-    </w:p>
-    <w:p>
-      <w:pPr>
-        <w:ind w:left="720"/>
-        <w:rPr>
-          <w:sz w:val="32"/>
-          <w:szCs w:val="32"/>
-        </w:rPr>
-      </w:pPr>
-      <w:r>
-        <w:rPr>
-          <w:color w:val="FF0000"/>
-          <w:sz w:val="32"/>
-          <w:szCs w:val="32"/>
-          <w:highlight w:val="yellow"/>
-        </w:rPr>
-        <w:t>Select * from employee where name like ‘steven’;</w:t>
-      </w:r>
-    </w:p>
-    <w:p>
-      <w:pPr>
-        <w:ind w:left="720"/>
-        <w:rPr>
-          <w:sz w:val="32"/>
-          <w:szCs w:val="32"/>
-        </w:rPr>
-      </w:pPr>
-      <w:r>
-        <w:rPr>
-          <w:sz w:val="32"/>
-          <w:szCs w:val="32"/>
-          <w:highlight w:val="yellow"/>
-        </w:rPr>
-        <w:t>Select * from employee where name like ‘%a’</w:t>
-      </w:r>
-    </w:p>
-    <w:p>
-      <w:pPr>
-        <w:ind w:firstLine="720"/>
-        <w:rPr>
-          <w:sz w:val="32"/>
-          <w:szCs w:val="32"/>
-        </w:rPr>
-      </w:pPr>
-      <w:r>
-        <w:rPr>
-          <w:sz w:val="32"/>
-          <w:szCs w:val="32"/>
-        </w:rPr>
-        <w:t xml:space="preserve">The name end with ‘a’ character </w:t>
-      </w:r>
-    </w:p>
-    <w:p>
-      <w:pPr>
-        <w:ind w:left="720"/>
-        <w:rPr>
-          <w:sz w:val="32"/>
-          <w:szCs w:val="32"/>
-          <w:highlight w:val="yellow"/>
-        </w:rPr>
-      </w:pPr>
-      <w:r>
-        <w:rPr>
-          <w:sz w:val="32"/>
-          <w:szCs w:val="32"/>
-          <w:highlight w:val="yellow"/>
-        </w:rPr>
-        <w:t xml:space="preserve">Select * from employee where name </w:t>
-      </w:r>
-      <w:r>
-        <w:rPr>
-          <w:sz w:val="32"/>
-          <w:szCs w:val="32"/>
-          <w:highlight w:val="yellow"/>
-        </w:rPr>
-        <w:t>=</w:t>
-      </w:r>
-      <w:r>
-        <w:rPr>
-          <w:sz w:val="32"/>
-          <w:szCs w:val="32"/>
-          <w:highlight w:val="yellow"/>
-        </w:rPr>
-        <w:t xml:space="preserve"> ‘%a’</w:t>
-      </w:r>
-    </w:p>
-    <w:p>
-      <w:pPr>
-        <w:ind w:left="720"/>
-        <w:rPr>
-          <w:sz w:val="32"/>
-          <w:szCs w:val="32"/>
-        </w:rPr>
-      </w:pPr>
-      <w:r>
-        <w:rPr>
-          <w:sz w:val="32"/>
-          <w:szCs w:val="32"/>
-          <w:highlight w:val="yellow"/>
-        </w:rPr>
-        <w:t>Select * from employee where name like ‘S%’</w:t>
-      </w:r>
-    </w:p>
-    <w:p>
-      <w:pPr>
-        <w:ind w:left="720"/>
-        <w:rPr>
-          <w:sz w:val="32"/>
-          <w:szCs w:val="32"/>
-        </w:rPr>
-      </w:pPr>
-      <w:r>
-        <w:rPr>
-          <w:sz w:val="32"/>
-          <w:szCs w:val="32"/>
-        </w:rPr>
-        <w:t xml:space="preserve">The name </w:t>
-      </w:r>
-      <w:proofErr w:type="gramStart"/>
-      <w:r>
-        <w:rPr>
-          <w:sz w:val="32"/>
-          <w:szCs w:val="32"/>
-        </w:rPr>
-        <w:t>start</w:t>
-      </w:r>
-      <w:proofErr w:type="gramEnd"/>
-      <w:r>
-        <w:rPr>
-          <w:sz w:val="32"/>
-          <w:szCs w:val="32"/>
-        </w:rPr>
-        <w:t xml:space="preserve"> with ‘S’ character </w:t>
-      </w:r>
-    </w:p>
-    <w:p>
-      <w:pPr>
-        <w:ind w:left="720"/>
-        <w:rPr>
-          <w:sz w:val="32"/>
-          <w:szCs w:val="32"/>
-        </w:rPr>
-      </w:pPr>
-      <w:r>
-        <w:rPr>
-          <w:sz w:val="32"/>
-          <w:szCs w:val="32"/>
-          <w:highlight w:val="yellow"/>
-        </w:rPr>
-        <w:t>Select * from employee where name like ‘%</w:t>
-      </w:r>
-      <w:proofErr w:type="spellStart"/>
-      <w:r>
-        <w:rPr>
-          <w:sz w:val="32"/>
-          <w:szCs w:val="32"/>
-          <w:highlight w:val="yellow"/>
-        </w:rPr>
-        <w:t>ee</w:t>
-      </w:r>
-      <w:proofErr w:type="spellEnd"/>
-      <w:r>
-        <w:rPr>
-          <w:sz w:val="32"/>
-          <w:szCs w:val="32"/>
-          <w:highlight w:val="yellow"/>
-        </w:rPr>
-        <w:t>%’;</w:t>
-      </w:r>
-    </w:p>
-    <w:p>
-      <w:pPr>
-        <w:ind w:left="720"/>
-        <w:rPr>
-          <w:sz w:val="32"/>
-          <w:szCs w:val="32"/>
-        </w:rPr>
-      </w:pPr>
-      <w:r>
-        <w:rPr>
-          <w:sz w:val="32"/>
-          <w:szCs w:val="32"/>
-        </w:rPr>
-        <w:t xml:space="preserve">The name which contains </w:t>
-      </w:r>
-      <w:proofErr w:type="spellStart"/>
-      <w:r>
-        <w:rPr>
-          <w:sz w:val="32"/>
-          <w:szCs w:val="32"/>
-        </w:rPr>
-        <w:t>ee</w:t>
-      </w:r>
-      <w:proofErr w:type="spellEnd"/>
-      <w:r>
-        <w:rPr>
-          <w:sz w:val="32"/>
-          <w:szCs w:val="32"/>
-        </w:rPr>
-        <w:t xml:space="preserve"> character </w:t>
-      </w:r>
-    </w:p>
-    <w:p>
-      <w:pPr>
-        <w:pStyle w:val="ListParagraph"/>
-        <w:numPr>
-          <w:ilvl w:val="0"/>
-          <w:numId w:val="34"/>
-        </w:numPr>
-        <w:rPr>
-          <w:sz w:val="32"/>
-          <w:szCs w:val="32"/>
-        </w:rPr>
-      </w:pPr>
-      <w:r>
-        <w:rPr>
-          <w:sz w:val="32"/>
-          <w:szCs w:val="32"/>
-        </w:rPr>
-        <w:lastRenderedPageBreak/>
-        <w:t xml:space="preserve">Is </w:t>
-      </w:r>
-      <w:proofErr w:type="gramStart"/>
-      <w:r>
-        <w:rPr>
-          <w:sz w:val="32"/>
-          <w:szCs w:val="32"/>
-        </w:rPr>
-        <w:t>null :</w:t>
-      </w:r>
-      <w:proofErr w:type="gramEnd"/>
-      <w:r>
-        <w:rPr>
-          <w:sz w:val="32"/>
-          <w:szCs w:val="32"/>
-        </w:rPr>
-        <w:t xml:space="preserve"> this operator is use to check null value in particular column. </w:t>
-      </w:r>
-    </w:p>
-    <w:p>
-      <w:pPr>
-        <w:pStyle w:val="ListParagraph"/>
-        <w:rPr>
-          <w:sz w:val="32"/>
-          <w:szCs w:val="32"/>
-        </w:rPr>
-      </w:pPr>
-    </w:p>
-    <w:p>
-      <w:pPr>
-        <w:pStyle w:val="ListParagraph"/>
-        <w:rPr>
-          <w:sz w:val="32"/>
-          <w:szCs w:val="32"/>
-        </w:rPr>
-      </w:pPr>
-      <w:r>
-        <w:rPr>
-          <w:sz w:val="32"/>
-          <w:szCs w:val="32"/>
-        </w:rPr>
-        <w:t xml:space="preserve">select * from </w:t>
-      </w:r>
-      <w:proofErr w:type="spellStart"/>
-      <w:r>
-        <w:rPr>
-          <w:sz w:val="32"/>
-          <w:szCs w:val="32"/>
-        </w:rPr>
-        <w:t>tableName</w:t>
-      </w:r>
-      <w:proofErr w:type="spellEnd"/>
-      <w:r>
-        <w:rPr>
-          <w:sz w:val="32"/>
-          <w:szCs w:val="32"/>
-        </w:rPr>
-        <w:t xml:space="preserve"> where </w:t>
-      </w:r>
-      <w:proofErr w:type="spellStart"/>
-      <w:r>
-        <w:rPr>
-          <w:sz w:val="32"/>
-          <w:szCs w:val="32"/>
-        </w:rPr>
-        <w:t>columnname</w:t>
-      </w:r>
-      <w:proofErr w:type="spellEnd"/>
-      <w:r>
-        <w:rPr>
-          <w:sz w:val="32"/>
-          <w:szCs w:val="32"/>
-        </w:rPr>
-        <w:t xml:space="preserve"> is null;</w:t>
-      </w:r>
-    </w:p>
-    <w:p>
-      <w:pPr>
-        <w:pStyle w:val="ListParagraph"/>
-        <w:rPr>
-          <w:sz w:val="32"/>
-          <w:szCs w:val="32"/>
-        </w:rPr>
-      </w:pPr>
-    </w:p>
-    <w:p>
-      <w:pPr>
-        <w:pStyle w:val="ListParagraph"/>
-        <w:rPr>
-          <w:sz w:val="32"/>
-          <w:szCs w:val="32"/>
-        </w:rPr>
-      </w:pPr>
-      <w:r>
-        <w:rPr>
-          <w:sz w:val="32"/>
-          <w:szCs w:val="32"/>
-          <w:highlight w:val="yellow"/>
-        </w:rPr>
-        <w:t>select * from employee where salary is null;</w:t>
-      </w:r>
-    </w:p>
-    <w:p>
-      <w:pPr>
-        <w:pStyle w:val="ListParagraph"/>
-        <w:rPr>
-          <w:sz w:val="32"/>
-          <w:szCs w:val="32"/>
-        </w:rPr>
-      </w:pPr>
-    </w:p>
-    <w:p>
-      <w:pPr>
-        <w:ind w:left="720"/>
-        <w:rPr>
-          <w:sz w:val="32"/>
-          <w:szCs w:val="32"/>
-        </w:rPr>
-      </w:pPr>
-    </w:p>
-    <w:p>
-      <w:pPr>
-        <w:pStyle w:val="ListParagraph"/>
-        <w:numPr>
-          <w:ilvl w:val="0"/>
-          <w:numId w:val="34"/>
-        </w:numPr>
-        <w:rPr>
-          <w:sz w:val="32"/>
-          <w:szCs w:val="32"/>
-        </w:rPr>
-      </w:pPr>
-      <w:r>
-        <w:rPr>
-          <w:sz w:val="32"/>
-          <w:szCs w:val="32"/>
-        </w:rPr>
-        <w:t xml:space="preserve">Logical </w:t>
-      </w:r>
-      <w:proofErr w:type="gramStart"/>
-      <w:r>
-        <w:rPr>
-          <w:sz w:val="32"/>
-          <w:szCs w:val="32"/>
-        </w:rPr>
-        <w:t>operator :</w:t>
-      </w:r>
-      <w:proofErr w:type="gramEnd"/>
-      <w:r>
-        <w:rPr>
-          <w:sz w:val="32"/>
-          <w:szCs w:val="32"/>
-        </w:rPr>
-        <w:t xml:space="preserve"> these operator is use to apply more than one conditions. </w:t>
-      </w:r>
-    </w:p>
-    <w:p>
-      <w:pPr>
-        <w:pStyle w:val="ListParagraph"/>
-        <w:rPr>
-          <w:sz w:val="32"/>
-          <w:szCs w:val="32"/>
-        </w:rPr>
-      </w:pPr>
-      <w:r>
-        <w:rPr>
-          <w:sz w:val="32"/>
-          <w:szCs w:val="32"/>
-        </w:rPr>
-        <w:t>a</w:t>
-      </w:r>
-      <w:r>
-        <w:rPr>
-          <w:sz w:val="32"/>
-          <w:szCs w:val="32"/>
-        </w:rPr>
-        <w:t>nd</w:t>
-      </w:r>
-      <w:r>
-        <w:rPr>
-          <w:sz w:val="32"/>
-          <w:szCs w:val="32"/>
-        </w:rPr>
-        <w:tab/>
-        <w:t xml:space="preserve">: both </w:t>
-      </w:r>
-      <w:proofErr w:type="gramStart"/>
-      <w:r>
-        <w:rPr>
-          <w:sz w:val="32"/>
-          <w:szCs w:val="32"/>
-        </w:rPr>
-        <w:t>condition</w:t>
-      </w:r>
-      <w:proofErr w:type="gramEnd"/>
-      <w:r>
-        <w:rPr>
-          <w:sz w:val="32"/>
-          <w:szCs w:val="32"/>
-        </w:rPr>
-        <w:t xml:space="preserve"> must be true then only we get the records. </w:t>
-      </w:r>
-      <w:r>
-        <w:rPr>
-          <w:sz w:val="32"/>
-          <w:szCs w:val="32"/>
-        </w:rPr>
-        <w:t xml:space="preserve"> </w:t>
-      </w:r>
-    </w:p>
-    <w:p>
-      <w:pPr>
-        <w:pStyle w:val="ListParagraph"/>
-        <w:rPr>
-          <w:sz w:val="32"/>
-          <w:szCs w:val="32"/>
-        </w:rPr>
-      </w:pPr>
-      <w:proofErr w:type="gramStart"/>
-      <w:r>
-        <w:rPr>
-          <w:sz w:val="32"/>
-          <w:szCs w:val="32"/>
-        </w:rPr>
-        <w:t xml:space="preserve">or </w:t>
-      </w:r>
-      <w:r>
-        <w:rPr>
-          <w:sz w:val="32"/>
-          <w:szCs w:val="32"/>
-        </w:rPr>
-        <w:t>:</w:t>
-      </w:r>
-      <w:proofErr w:type="gramEnd"/>
-      <w:r>
-        <w:rPr>
-          <w:sz w:val="32"/>
-          <w:szCs w:val="32"/>
-        </w:rPr>
-        <w:t xml:space="preserve"> any one condition true them we get the records. </w:t>
-      </w:r>
-    </w:p>
-    <w:p>
-      <w:pPr>
-        <w:pStyle w:val="ListParagraph"/>
-        <w:rPr>
-          <w:sz w:val="32"/>
-          <w:szCs w:val="32"/>
-        </w:rPr>
-      </w:pPr>
-    </w:p>
-    <w:p>
-      <w:pPr>
-        <w:pStyle w:val="ListParagraph"/>
-        <w:rPr>
-          <w:sz w:val="32"/>
-          <w:szCs w:val="32"/>
-        </w:rPr>
-      </w:pPr>
-      <w:r>
-        <w:rPr>
-          <w:sz w:val="32"/>
-          <w:szCs w:val="32"/>
-        </w:rPr>
-        <w:t>s</w:t>
-      </w:r>
-      <w:r>
-        <w:rPr>
-          <w:sz w:val="32"/>
-          <w:szCs w:val="32"/>
-        </w:rPr>
-        <w:t xml:space="preserve">elect * from </w:t>
-      </w:r>
-      <w:proofErr w:type="spellStart"/>
-      <w:r>
-        <w:rPr>
-          <w:sz w:val="32"/>
-          <w:szCs w:val="32"/>
-        </w:rPr>
-        <w:t>tablename</w:t>
-      </w:r>
-      <w:proofErr w:type="spellEnd"/>
-      <w:r>
-        <w:rPr>
-          <w:sz w:val="32"/>
-          <w:szCs w:val="32"/>
-        </w:rPr>
-        <w:t xml:space="preserve"> where </w:t>
-      </w:r>
-      <w:proofErr w:type="spellStart"/>
-      <w:r>
-        <w:rPr>
-          <w:sz w:val="32"/>
-          <w:szCs w:val="32"/>
-        </w:rPr>
-        <w:t>columname</w:t>
-      </w:r>
-      <w:proofErr w:type="spellEnd"/>
-      <w:r>
-        <w:rPr>
-          <w:sz w:val="32"/>
-          <w:szCs w:val="32"/>
-        </w:rPr>
-        <w:t xml:space="preserve"> op value </w:t>
-      </w:r>
-      <w:r>
-        <w:rPr>
-          <w:color w:val="FF0000"/>
-          <w:sz w:val="32"/>
-          <w:szCs w:val="32"/>
-        </w:rPr>
-        <w:t>and</w:t>
-      </w:r>
-      <w:r>
-        <w:rPr>
-          <w:color w:val="FF0000"/>
-          <w:sz w:val="32"/>
-          <w:szCs w:val="32"/>
-        </w:rPr>
-        <w:t>/or</w:t>
-      </w:r>
-      <w:r>
-        <w:rPr>
-          <w:sz w:val="32"/>
-          <w:szCs w:val="32"/>
-        </w:rPr>
-        <w:t xml:space="preserve"> </w:t>
-      </w:r>
-      <w:proofErr w:type="spellStart"/>
-      <w:r>
-        <w:rPr>
-          <w:sz w:val="32"/>
-          <w:szCs w:val="32"/>
-        </w:rPr>
-        <w:t>columnname</w:t>
-      </w:r>
-      <w:proofErr w:type="spellEnd"/>
-      <w:r>
-        <w:rPr>
-          <w:sz w:val="32"/>
-          <w:szCs w:val="32"/>
-        </w:rPr>
-        <w:t xml:space="preserve"> op value</w:t>
-      </w:r>
-    </w:p>
-    <w:p>
-      <w:pPr>
-        <w:pStyle w:val="ListParagraph"/>
-        <w:rPr>
-          <w:sz w:val="32"/>
-          <w:szCs w:val="32"/>
-        </w:rPr>
-      </w:pPr>
-    </w:p>
-    <w:p>
-      <w:pPr>
-        <w:pStyle w:val="ListParagraph"/>
-        <w:rPr>
-          <w:sz w:val="32"/>
-          <w:szCs w:val="32"/>
-          <w:highlight w:val="yellow"/>
-        </w:rPr>
-      </w:pPr>
-      <w:r>
-        <w:rPr>
-          <w:sz w:val="32"/>
-          <w:szCs w:val="32"/>
-          <w:highlight w:val="yellow"/>
-        </w:rPr>
-        <w:t>select * from employee where salary &gt; 40000 and name like 'S%';</w:t>
-      </w:r>
-    </w:p>
-    <w:p>
-      <w:pPr>
-        <w:pStyle w:val="ListParagraph"/>
-        <w:rPr>
-          <w:sz w:val="32"/>
-          <w:szCs w:val="32"/>
-          <w:highlight w:val="yellow"/>
-        </w:rPr>
-      </w:pPr>
-      <w:r>
-        <w:rPr>
-          <w:sz w:val="32"/>
-          <w:szCs w:val="32"/>
-          <w:highlight w:val="yellow"/>
-        </w:rPr>
-        <w:t>select * from employee where salary &gt; 40000 or name like 'V%';</w:t>
-      </w:r>
-    </w:p>
-    <w:p>
-      <w:pPr>
-        <w:pStyle w:val="ListParagraph"/>
-        <w:rPr>
-          <w:sz w:val="32"/>
-          <w:szCs w:val="32"/>
-        </w:rPr>
-      </w:pPr>
-      <w:r>
-        <w:rPr>
-          <w:sz w:val="32"/>
-          <w:szCs w:val="32"/>
-          <w:highlight w:val="yellow"/>
-        </w:rPr>
-        <w:t>select * from employee where salary &gt; 40000 and name like 'R%';</w:t>
-      </w:r>
-    </w:p>
-    <w:p>
-      <w:pPr>
-        <w:pStyle w:val="ListParagraph"/>
-        <w:rPr>
-          <w:sz w:val="32"/>
-          <w:szCs w:val="32"/>
-        </w:rPr>
-      </w:pPr>
-    </w:p>
-    <w:p>
-      <w:pPr>
-        <w:pStyle w:val="ListParagraph"/>
-        <w:rPr>
-          <w:sz w:val="32"/>
-          <w:szCs w:val="32"/>
-        </w:rPr>
-      </w:pPr>
-    </w:p>
-    <w:p>
-      <w:pPr>
-        <w:pStyle w:val="ListParagraph"/>
-        <w:rPr>
-          <w:sz w:val="32"/>
-          <w:szCs w:val="32"/>
-        </w:rPr>
-      </w:pPr>
-    </w:p>
-    <w:p>
-      <w:pPr>
-        <w:rPr>
-          <w:sz w:val="32"/>
-          <w:szCs w:val="32"/>
-        </w:rPr>
-      </w:pPr>
-    </w:p>
-    <w:p>
-      <w:pPr>
-        <w:rPr>
-          <w:sz w:val="32"/>
-          <w:szCs w:val="32"/>
-        </w:rPr>
-      </w:pPr>
-    </w:p>
-    <w:p>
-      <w:pPr>
-        <w:rPr>
-          <w:sz w:val="32"/>
-          <w:szCs w:val="32"/>
-        </w:rPr>
-      </w:pPr>
-    </w:p>
-    <w:p>
-      <w:pPr>
-        <w:rPr>
-          <w:sz w:val="32"/>
-          <w:szCs w:val="32"/>
-        </w:rPr>
-      </w:pPr>
-    </w:p>
-    <w:p>
-      <w:pPr>
-        <w:rPr>
-          <w:sz w:val="32"/>
-          <w:szCs w:val="32"/>
-        </w:rPr>
-      </w:pPr>
-    </w:p>
-    <w:p>
-      <w:pPr>
-        <w:rPr>
-          <w:sz w:val="32"/>
-          <w:szCs w:val="32"/>
-        </w:rPr>
-      </w:pPr>
-      <w:r>
-        <w:rPr>
-          <w:sz w:val="32"/>
-          <w:szCs w:val="32"/>
-        </w:rPr>
-        <w:lastRenderedPageBreak/>
-        <w:t xml:space="preserve">In </w:t>
-      </w:r>
-      <w:proofErr w:type="gramStart"/>
-      <w:r>
-        <w:rPr>
-          <w:sz w:val="32"/>
-          <w:szCs w:val="32"/>
-        </w:rPr>
-        <w:t>DML :</w:t>
-      </w:r>
-      <w:proofErr w:type="gramEnd"/>
-    </w:p>
-    <w:p>
-      <w:pPr>
-        <w:rPr>
-          <w:sz w:val="32"/>
-          <w:szCs w:val="32"/>
-        </w:rPr>
-      </w:pPr>
-      <w:r>
-        <w:rPr>
-          <w:sz w:val="32"/>
-          <w:szCs w:val="32"/>
-        </w:rPr>
-        <w:t xml:space="preserve">Insert query </w:t>
-      </w:r>
-    </w:p>
-    <w:p>
-      <w:pPr>
-        <w:rPr>
-          <w:sz w:val="32"/>
-          <w:szCs w:val="32"/>
-        </w:rPr>
-      </w:pPr>
-      <w:r>
-        <w:rPr>
-          <w:sz w:val="32"/>
-          <w:szCs w:val="32"/>
-        </w:rPr>
-        <w:t xml:space="preserve">Update </w:t>
-      </w:r>
-      <w:proofErr w:type="gramStart"/>
-      <w:r>
-        <w:rPr>
-          <w:sz w:val="32"/>
-          <w:szCs w:val="32"/>
-        </w:rPr>
-        <w:t>Query  :</w:t>
-      </w:r>
-      <w:proofErr w:type="gramEnd"/>
-      <w:r>
-        <w:rPr>
-          <w:sz w:val="32"/>
-          <w:szCs w:val="32"/>
-        </w:rPr>
-        <w:t xml:space="preserve"> </w:t>
-      </w:r>
-    </w:p>
-    <w:p>
-      <w:pPr>
-        <w:rPr>
-          <w:sz w:val="32"/>
-          <w:szCs w:val="32"/>
-        </w:rPr>
-      </w:pPr>
-      <w:r>
-        <w:rPr>
-          <w:sz w:val="32"/>
-          <w:szCs w:val="32"/>
-        </w:rPr>
-        <w:t xml:space="preserve">Syntax </w:t>
-      </w:r>
-    </w:p>
-    <w:p>
-      <w:pPr>
-        <w:rPr>
-          <w:sz w:val="32"/>
-          <w:szCs w:val="32"/>
-        </w:rPr>
-      </w:pPr>
-    </w:p>
-    <w:p>
-      <w:pPr>
-        <w:rPr>
-          <w:b/>
-          <w:bCs/>
-          <w:sz w:val="32"/>
-          <w:szCs w:val="32"/>
-        </w:rPr>
-      </w:pPr>
-      <w:r>
-        <w:rPr>
-          <w:b/>
-          <w:bCs/>
-          <w:sz w:val="32"/>
-          <w:szCs w:val="32"/>
-        </w:rPr>
-        <w:t xml:space="preserve">update </w:t>
-      </w:r>
-      <w:proofErr w:type="spellStart"/>
-      <w:r>
-        <w:rPr>
-          <w:b/>
-          <w:bCs/>
-          <w:sz w:val="32"/>
-          <w:szCs w:val="32"/>
-        </w:rPr>
-        <w:t>tablename</w:t>
-      </w:r>
-      <w:proofErr w:type="spellEnd"/>
-      <w:r>
-        <w:rPr>
-          <w:b/>
-          <w:bCs/>
-          <w:sz w:val="32"/>
-          <w:szCs w:val="32"/>
-        </w:rPr>
-        <w:t xml:space="preserve"> set </w:t>
-      </w:r>
-      <w:proofErr w:type="spellStart"/>
-      <w:r>
-        <w:rPr>
-          <w:b/>
-          <w:bCs/>
-          <w:sz w:val="32"/>
-          <w:szCs w:val="32"/>
-        </w:rPr>
-        <w:t>columname</w:t>
-      </w:r>
-      <w:proofErr w:type="spellEnd"/>
-      <w:r>
-        <w:rPr>
-          <w:b/>
-          <w:bCs/>
-          <w:sz w:val="32"/>
-          <w:szCs w:val="32"/>
-        </w:rPr>
-        <w:t xml:space="preserve"> =value;</w:t>
-      </w:r>
-    </w:p>
-    <w:p>
-      <w:pPr>
-        <w:rPr>
-          <w:sz w:val="32"/>
-          <w:szCs w:val="32"/>
-        </w:rPr>
-      </w:pPr>
-      <w:r>
-        <w:rPr>
-          <w:sz w:val="32"/>
-          <w:szCs w:val="32"/>
-          <w:highlight w:val="yellow"/>
-        </w:rPr>
-        <w:t>update employee set salary = 45000;</w:t>
-      </w:r>
-      <w:r>
-        <w:rPr>
-          <w:sz w:val="32"/>
-          <w:szCs w:val="32"/>
-        </w:rPr>
-        <w:tab/>
-      </w:r>
-    </w:p>
-    <w:p>
-      <w:pPr>
-        <w:rPr>
-          <w:sz w:val="32"/>
-          <w:szCs w:val="32"/>
-        </w:rPr>
-      </w:pPr>
-      <w:r>
-        <w:rPr>
-          <w:sz w:val="32"/>
-          <w:szCs w:val="32"/>
-        </w:rPr>
-        <w:t xml:space="preserve">all employee salary </w:t>
-      </w:r>
-      <w:proofErr w:type="gramStart"/>
-      <w:r>
-        <w:rPr>
-          <w:sz w:val="32"/>
-          <w:szCs w:val="32"/>
-        </w:rPr>
-        <w:t>update</w:t>
-      </w:r>
-      <w:proofErr w:type="gramEnd"/>
-      <w:r>
-        <w:rPr>
-          <w:sz w:val="32"/>
-          <w:szCs w:val="32"/>
-        </w:rPr>
-        <w:t xml:space="preserve"> as 45000</w:t>
-      </w:r>
-    </w:p>
-    <w:p>
-      <w:pPr>
-        <w:rPr>
-          <w:sz w:val="32"/>
-          <w:szCs w:val="32"/>
-        </w:rPr>
-      </w:pPr>
-      <w:r>
-        <w:rPr>
-          <w:sz w:val="32"/>
-          <w:szCs w:val="32"/>
-        </w:rPr>
-        <w:t xml:space="preserve">update with where clause </w:t>
-      </w:r>
-    </w:p>
-    <w:p>
-      <w:pPr>
-        <w:rPr>
-          <w:b/>
-          <w:bCs/>
-          <w:sz w:val="32"/>
-          <w:szCs w:val="32"/>
-        </w:rPr>
-      </w:pPr>
-      <w:r>
-        <w:rPr>
-          <w:b/>
-          <w:bCs/>
-          <w:sz w:val="32"/>
-          <w:szCs w:val="32"/>
-        </w:rPr>
-        <w:t xml:space="preserve">update </w:t>
-      </w:r>
-      <w:proofErr w:type="spellStart"/>
-      <w:r>
-        <w:rPr>
-          <w:b/>
-          <w:bCs/>
-          <w:sz w:val="32"/>
-          <w:szCs w:val="32"/>
-        </w:rPr>
-        <w:t>tablename</w:t>
-      </w:r>
-      <w:proofErr w:type="spellEnd"/>
-      <w:r>
-        <w:rPr>
-          <w:b/>
-          <w:bCs/>
-          <w:sz w:val="32"/>
-          <w:szCs w:val="32"/>
-        </w:rPr>
-        <w:t xml:space="preserve"> set </w:t>
-      </w:r>
-      <w:proofErr w:type="spellStart"/>
-      <w:r>
-        <w:rPr>
-          <w:b/>
-          <w:bCs/>
-          <w:sz w:val="32"/>
-          <w:szCs w:val="32"/>
-        </w:rPr>
-        <w:t>columname</w:t>
-      </w:r>
-      <w:proofErr w:type="spellEnd"/>
-      <w:r>
-        <w:rPr>
-          <w:b/>
-          <w:bCs/>
-          <w:sz w:val="32"/>
-          <w:szCs w:val="32"/>
-        </w:rPr>
-        <w:t xml:space="preserve"> = value where clause </w:t>
-      </w:r>
-    </w:p>
-    <w:p>
-      <w:pPr>
-        <w:rPr>
-          <w:sz w:val="32"/>
-          <w:szCs w:val="32"/>
-        </w:rPr>
-      </w:pPr>
-      <w:r>
-        <w:rPr>
-          <w:sz w:val="32"/>
-          <w:szCs w:val="32"/>
-          <w:highlight w:val="yellow"/>
-        </w:rPr>
-        <w:t>update employee set salary = 4</w:t>
-      </w:r>
-      <w:r>
-        <w:rPr>
-          <w:sz w:val="32"/>
-          <w:szCs w:val="32"/>
-          <w:highlight w:val="yellow"/>
-        </w:rPr>
-        <w:t>4</w:t>
-      </w:r>
-      <w:r>
-        <w:rPr>
-          <w:sz w:val="32"/>
-          <w:szCs w:val="32"/>
-          <w:highlight w:val="yellow"/>
-        </w:rPr>
-        <w:t>000</w:t>
-      </w:r>
-      <w:r>
-        <w:rPr>
-          <w:sz w:val="32"/>
-          <w:szCs w:val="32"/>
-        </w:rPr>
-        <w:t xml:space="preserve"> </w:t>
-      </w:r>
-      <w:r>
-        <w:rPr>
-          <w:sz w:val="32"/>
-          <w:szCs w:val="32"/>
-          <w:highlight w:val="yellow"/>
-        </w:rPr>
-        <w:t>where id=1;</w:t>
-      </w:r>
-    </w:p>
-    <w:p>
-      <w:pPr>
-        <w:rPr>
-          <w:sz w:val="32"/>
-          <w:szCs w:val="32"/>
-        </w:rPr>
-      </w:pPr>
-      <w:r>
-        <w:rPr>
-          <w:sz w:val="32"/>
-          <w:szCs w:val="32"/>
-          <w:highlight w:val="yellow"/>
-        </w:rPr>
-        <w:t>update employee set salary = 4</w:t>
-      </w:r>
-      <w:r>
-        <w:rPr>
-          <w:sz w:val="32"/>
-          <w:szCs w:val="32"/>
-          <w:highlight w:val="yellow"/>
-        </w:rPr>
-        <w:t>8</w:t>
-      </w:r>
-      <w:r>
-        <w:rPr>
-          <w:sz w:val="32"/>
-          <w:szCs w:val="32"/>
-          <w:highlight w:val="yellow"/>
-        </w:rPr>
-        <w:t>000</w:t>
-      </w:r>
-      <w:r>
-        <w:rPr>
-          <w:sz w:val="32"/>
-          <w:szCs w:val="32"/>
-          <w:highlight w:val="yellow"/>
-        </w:rPr>
-        <w:t xml:space="preserve"> where name like ‘John’</w:t>
-      </w:r>
-      <w:r>
-        <w:rPr>
-          <w:sz w:val="32"/>
-          <w:szCs w:val="32"/>
-          <w:highlight w:val="yellow"/>
-        </w:rPr>
-        <w:t>;</w:t>
-      </w:r>
-    </w:p>
-    <w:p>
-      <w:pPr>
-        <w:rPr>
-          <w:sz w:val="32"/>
-          <w:szCs w:val="32"/>
-        </w:rPr>
-      </w:pPr>
-      <w:r>
-        <w:rPr>
-          <w:sz w:val="32"/>
-          <w:szCs w:val="32"/>
-          <w:highlight w:val="yellow"/>
-        </w:rPr>
-        <w:t xml:space="preserve">update employee set salary = </w:t>
-      </w:r>
-      <w:r>
-        <w:rPr>
-          <w:sz w:val="32"/>
-          <w:szCs w:val="32"/>
-          <w:highlight w:val="yellow"/>
-        </w:rPr>
-        <w:t>4</w:t>
-      </w:r>
-      <w:r>
-        <w:rPr>
-          <w:sz w:val="32"/>
-          <w:szCs w:val="32"/>
-          <w:highlight w:val="yellow"/>
-        </w:rPr>
-        <w:t>0000 where salary is null;</w:t>
-      </w:r>
-    </w:p>
-    <w:p>
-      <w:pPr>
-        <w:rPr>
-          <w:sz w:val="32"/>
-          <w:szCs w:val="32"/>
-        </w:rPr>
-      </w:pPr>
-      <w:r>
-        <w:rPr>
-          <w:sz w:val="32"/>
-          <w:szCs w:val="32"/>
-          <w:highlight w:val="yellow"/>
-        </w:rPr>
-        <w:t xml:space="preserve">update employee set </w:t>
-      </w:r>
-      <w:r>
-        <w:rPr>
-          <w:sz w:val="32"/>
-          <w:szCs w:val="32"/>
-          <w:highlight w:val="yellow"/>
-        </w:rPr>
-        <w:t>salary</w:t>
-      </w:r>
-      <w:r>
-        <w:rPr>
-          <w:sz w:val="32"/>
-          <w:szCs w:val="32"/>
-          <w:highlight w:val="yellow"/>
-        </w:rPr>
-        <w:t xml:space="preserve"> </w:t>
-      </w:r>
-      <w:r>
-        <w:rPr>
-          <w:sz w:val="32"/>
-          <w:szCs w:val="32"/>
-          <w:highlight w:val="yellow"/>
-        </w:rPr>
-        <w:t>=</w:t>
-      </w:r>
-      <w:r>
-        <w:rPr>
-          <w:sz w:val="32"/>
-          <w:szCs w:val="32"/>
-          <w:highlight w:val="yellow"/>
-        </w:rPr>
-        <w:t xml:space="preserve"> </w:t>
-      </w:r>
-      <w:r>
-        <w:rPr>
-          <w:sz w:val="32"/>
-          <w:szCs w:val="32"/>
-          <w:highlight w:val="yellow"/>
-        </w:rPr>
-        <w:t>null where id</w:t>
-      </w:r>
-      <w:r>
-        <w:rPr>
-          <w:sz w:val="32"/>
-          <w:szCs w:val="32"/>
-          <w:highlight w:val="yellow"/>
-        </w:rPr>
-        <w:t xml:space="preserve"> </w:t>
-      </w:r>
-      <w:r>
-        <w:rPr>
-          <w:sz w:val="32"/>
-          <w:szCs w:val="32"/>
-          <w:highlight w:val="yellow"/>
-        </w:rPr>
-        <w:t>=</w:t>
-      </w:r>
-      <w:r>
-        <w:rPr>
-          <w:sz w:val="32"/>
-          <w:szCs w:val="32"/>
-          <w:highlight w:val="yellow"/>
-        </w:rPr>
-        <w:t xml:space="preserve"> </w:t>
-      </w:r>
-      <w:r>
-        <w:rPr>
-          <w:sz w:val="32"/>
-          <w:szCs w:val="32"/>
-          <w:highlight w:val="yellow"/>
-        </w:rPr>
-        <w:t>4;</w:t>
-      </w:r>
-    </w:p>
-    <w:p>
-      <w:pPr>
-        <w:rPr>
-          <w:b/>
-          <w:bCs/>
-          <w:sz w:val="32"/>
-          <w:szCs w:val="32"/>
-        </w:rPr>
-      </w:pPr>
-    </w:p>
-    <w:p>
-      <w:pPr>
-        <w:rPr>
-          <w:sz w:val="32"/>
-          <w:szCs w:val="32"/>
-        </w:rPr>
-      </w:pPr>
-      <w:r>
-        <w:rPr>
-          <w:sz w:val="32"/>
-          <w:szCs w:val="32"/>
-        </w:rPr>
-        <w:t xml:space="preserve">Delete query </w:t>
-      </w:r>
-    </w:p>
-    <w:p>
-      <w:pPr>
-        <w:rPr>
-          <w:sz w:val="32"/>
-          <w:szCs w:val="32"/>
-        </w:rPr>
-      </w:pPr>
-      <w:r>
-        <w:rPr>
-          <w:sz w:val="32"/>
-          <w:szCs w:val="32"/>
-        </w:rPr>
-        <w:t xml:space="preserve">Syntax </w:t>
-      </w:r>
-    </w:p>
-    <w:p>
-      <w:pPr>
-        <w:rPr>
-          <w:sz w:val="32"/>
-          <w:szCs w:val="32"/>
-        </w:rPr>
-      </w:pPr>
-      <w:r>
-        <w:rPr>
-          <w:sz w:val="32"/>
-          <w:szCs w:val="32"/>
-        </w:rPr>
-        <w:t xml:space="preserve">delete from </w:t>
-      </w:r>
-      <w:proofErr w:type="spellStart"/>
-      <w:r>
-        <w:rPr>
-          <w:sz w:val="32"/>
-          <w:szCs w:val="32"/>
-        </w:rPr>
-        <w:t>tableName</w:t>
-      </w:r>
-      <w:proofErr w:type="spellEnd"/>
-      <w:r>
-        <w:rPr>
-          <w:sz w:val="32"/>
-          <w:szCs w:val="32"/>
-        </w:rPr>
-        <w:t xml:space="preserve">   this query </w:t>
-      </w:r>
-      <w:proofErr w:type="gramStart"/>
-      <w:r>
-        <w:rPr>
-          <w:sz w:val="32"/>
-          <w:szCs w:val="32"/>
-        </w:rPr>
-        <w:t>delete</w:t>
-      </w:r>
-      <w:proofErr w:type="gramEnd"/>
-      <w:r>
-        <w:rPr>
-          <w:sz w:val="32"/>
-          <w:szCs w:val="32"/>
-        </w:rPr>
-        <w:t xml:space="preserve"> all records from a table. </w:t>
-      </w:r>
-    </w:p>
-    <w:p>
-      <w:pPr>
-        <w:rPr>
-          <w:sz w:val="32"/>
-          <w:szCs w:val="32"/>
-        </w:rPr>
-      </w:pPr>
-      <w:r>
-        <w:rPr>
-          <w:sz w:val="32"/>
-          <w:szCs w:val="32"/>
-          <w:highlight w:val="yellow"/>
-        </w:rPr>
-        <w:t>delete from employee;</w:t>
-      </w:r>
-    </w:p>
-    <w:p>
-      <w:pPr>
-        <w:rPr>
-          <w:sz w:val="32"/>
-          <w:szCs w:val="32"/>
-        </w:rPr>
-      </w:pPr>
-      <w:r>
-        <w:rPr>
-          <w:sz w:val="32"/>
-          <w:szCs w:val="32"/>
-        </w:rPr>
-        <w:t xml:space="preserve">delete with where clause </w:t>
-      </w:r>
-    </w:p>
-    <w:p>
-      <w:pPr>
-        <w:rPr>
-          <w:sz w:val="32"/>
-          <w:szCs w:val="32"/>
-        </w:rPr>
-      </w:pPr>
-      <w:r>
-        <w:rPr>
-          <w:sz w:val="32"/>
-          <w:szCs w:val="32"/>
-          <w:highlight w:val="yellow"/>
-        </w:rPr>
-        <w:t>delete from employee where id=4;</w:t>
-      </w:r>
-    </w:p>
-    <w:p>
-      <w:pPr>
-        <w:rPr>
-          <w:sz w:val="32"/>
-          <w:szCs w:val="32"/>
-        </w:rPr>
-      </w:pPr>
-      <w:r>
-        <w:rPr>
-          <w:sz w:val="32"/>
-          <w:szCs w:val="32"/>
-          <w:highlight w:val="yellow"/>
-        </w:rPr>
-        <w:t>delete from employee where name =’Leena’;</w:t>
-      </w:r>
-    </w:p>
-    <w:p>
-      <w:pPr>
-        <w:rPr>
-          <w:sz w:val="32"/>
-          <w:szCs w:val="32"/>
-        </w:rPr>
-      </w:pPr>
-    </w:p>
-    <w:p>
-      <w:pPr>
-        <w:rPr>
-          <w:sz w:val="32"/>
-          <w:szCs w:val="32"/>
-        </w:rPr>
-      </w:pPr>
-    </w:p>
-    <w:p>
-      <w:pPr>
-        <w:rPr>
-          <w:sz w:val="32"/>
-          <w:szCs w:val="32"/>
-        </w:rPr>
-      </w:pPr>
-      <w:r>
-        <w:rPr>
-          <w:sz w:val="32"/>
-          <w:szCs w:val="32"/>
-          <w:highlight w:val="yellow"/>
-        </w:rPr>
-        <w:lastRenderedPageBreak/>
-        <w:t>DDL:</w:t>
-      </w:r>
-    </w:p>
-    <w:p>
-      <w:pPr>
-        <w:rPr>
-          <w:sz w:val="32"/>
-          <w:szCs w:val="32"/>
-        </w:rPr>
-      </w:pPr>
-    </w:p>
-    <w:p>
-      <w:pPr>
-        <w:rPr>
-          <w:sz w:val="32"/>
-          <w:szCs w:val="32"/>
-        </w:rPr>
-      </w:pPr>
-      <w:r>
-        <w:rPr>
-          <w:sz w:val="32"/>
-          <w:szCs w:val="32"/>
-        </w:rPr>
-        <w:t xml:space="preserve">Create </w:t>
-      </w:r>
-      <w:r>
-        <w:rPr>
-          <w:sz w:val="32"/>
-          <w:szCs w:val="32"/>
-        </w:rPr>
-        <w:tab/>
-      </w:r>
-      <w:r>
-        <w:rPr>
-          <w:sz w:val="32"/>
-          <w:szCs w:val="32"/>
-        </w:rPr>
-        <w:tab/>
-        <w:t xml:space="preserve">: it is use to create the table </w:t>
-      </w:r>
-    </w:p>
-    <w:p>
-      <w:pPr>
-        <w:rPr>
-          <w:sz w:val="32"/>
-          <w:szCs w:val="32"/>
-        </w:rPr>
-      </w:pPr>
-    </w:p>
-    <w:p>
-      <w:pPr>
-        <w:rPr>
-          <w:sz w:val="32"/>
-          <w:szCs w:val="32"/>
-        </w:rPr>
-      </w:pPr>
-      <w:r>
-        <w:rPr>
-          <w:sz w:val="32"/>
-          <w:szCs w:val="32"/>
-          <w:highlight w:val="yellow"/>
-        </w:rPr>
-        <w:t xml:space="preserve">drop table </w:t>
-      </w:r>
-      <w:proofErr w:type="spellStart"/>
-      <w:r>
-        <w:rPr>
-          <w:sz w:val="32"/>
-          <w:szCs w:val="32"/>
-          <w:highlight w:val="yellow"/>
-        </w:rPr>
-        <w:t>tablename</w:t>
-      </w:r>
-      <w:proofErr w:type="spellEnd"/>
-      <w:r>
-        <w:rPr>
-          <w:sz w:val="32"/>
-          <w:szCs w:val="32"/>
-          <w:highlight w:val="yellow"/>
-        </w:rPr>
-        <w:t>;</w:t>
-      </w:r>
-      <w:r>
-        <w:rPr>
-          <w:sz w:val="32"/>
-          <w:szCs w:val="32"/>
-        </w:rPr>
-        <w:tab/>
-        <w:t>this command is use to remove table structure including all records</w:t>
-      </w:r>
-      <w:r>
-        <w:rPr>
-          <w:sz w:val="32"/>
-          <w:szCs w:val="32"/>
-        </w:rPr>
-        <w:t xml:space="preserve">. This command is a part of DDL language. </w:t>
-      </w:r>
-      <w:r>
-        <w:rPr>
-          <w:sz w:val="32"/>
-          <w:szCs w:val="32"/>
-        </w:rPr>
-        <w:t xml:space="preserve"> </w:t>
-      </w:r>
-    </w:p>
-    <w:p>
-      <w:pPr>
-        <w:rPr>
-          <w:sz w:val="32"/>
-          <w:szCs w:val="32"/>
-        </w:rPr>
-      </w:pPr>
-    </w:p>
-    <w:p>
-      <w:pPr>
-        <w:ind w:left="3600" w:hanging="3600"/>
-        <w:rPr>
-          <w:sz w:val="32"/>
-          <w:szCs w:val="32"/>
-        </w:rPr>
-      </w:pPr>
-      <w:r>
-        <w:rPr>
-          <w:sz w:val="32"/>
-          <w:szCs w:val="32"/>
-          <w:highlight w:val="yellow"/>
-        </w:rPr>
-        <w:t xml:space="preserve">delete from </w:t>
-      </w:r>
-      <w:proofErr w:type="spellStart"/>
-      <w:r>
-        <w:rPr>
-          <w:sz w:val="32"/>
-          <w:szCs w:val="32"/>
-          <w:highlight w:val="yellow"/>
-        </w:rPr>
-        <w:t>tablename</w:t>
-      </w:r>
-      <w:proofErr w:type="spellEnd"/>
-      <w:r>
-        <w:rPr>
-          <w:sz w:val="32"/>
-          <w:szCs w:val="32"/>
-          <w:highlight w:val="yellow"/>
-        </w:rPr>
-        <w:t>;</w:t>
-      </w:r>
-      <w:r>
-        <w:rPr>
-          <w:sz w:val="32"/>
-          <w:szCs w:val="32"/>
-        </w:rPr>
-        <w:tab/>
-        <w:t xml:space="preserve">it </w:t>
-      </w:r>
-      <w:proofErr w:type="gramStart"/>
-      <w:r>
-        <w:rPr>
-          <w:sz w:val="32"/>
-          <w:szCs w:val="32"/>
-        </w:rPr>
-        <w:t>remove</w:t>
-      </w:r>
-      <w:proofErr w:type="gramEnd"/>
-      <w:r>
-        <w:rPr>
-          <w:sz w:val="32"/>
-          <w:szCs w:val="32"/>
-        </w:rPr>
-        <w:t xml:space="preserve"> all records but table structure present in db.</w:t>
-      </w:r>
-      <w:r>
-        <w:rPr>
-          <w:sz w:val="32"/>
-          <w:szCs w:val="32"/>
-        </w:rPr>
-        <w:t xml:space="preserve"> This command part of DML language. We can undo those records using TCL command. We can use where clause. </w:t>
-      </w:r>
-    </w:p>
-    <w:p>
-      <w:pPr>
-        <w:ind w:left="3600" w:hanging="3600"/>
-        <w:rPr>
-          <w:sz w:val="32"/>
-          <w:szCs w:val="32"/>
-        </w:rPr>
-      </w:pPr>
-      <w:r>
-        <w:rPr>
-          <w:sz w:val="32"/>
-          <w:szCs w:val="32"/>
-          <w:highlight w:val="yellow"/>
-        </w:rPr>
-        <w:t xml:space="preserve">truncate table </w:t>
-      </w:r>
-      <w:proofErr w:type="spellStart"/>
-      <w:r>
-        <w:rPr>
-          <w:sz w:val="32"/>
-          <w:szCs w:val="32"/>
-          <w:highlight w:val="yellow"/>
-        </w:rPr>
-        <w:t>tableName</w:t>
-      </w:r>
-      <w:proofErr w:type="spellEnd"/>
-      <w:r>
-        <w:rPr>
-          <w:sz w:val="32"/>
-          <w:szCs w:val="32"/>
-          <w:highlight w:val="yellow"/>
-        </w:rPr>
-        <w:t>;</w:t>
-      </w:r>
-      <w:r>
-        <w:rPr>
-          <w:sz w:val="32"/>
-          <w:szCs w:val="32"/>
-        </w:rPr>
-        <w:tab/>
-        <w:t xml:space="preserve">it is use to remove all records from a table. But table structure present. </w:t>
-      </w:r>
-      <w:r>
-        <w:rPr>
-          <w:sz w:val="32"/>
-          <w:szCs w:val="32"/>
-        </w:rPr>
-        <w:t xml:space="preserve">This command is part of DDL. We can’t undo. We can’t use where clause. </w:t>
-      </w:r>
-    </w:p>
-    <w:p>
-      <w:pPr>
-        <w:ind w:left="3600" w:hanging="3600"/>
-        <w:rPr>
-          <w:sz w:val="32"/>
-          <w:szCs w:val="32"/>
-        </w:rPr>
-      </w:pPr>
-    </w:p>
-    <w:p>
-      <w:pPr>
-        <w:ind w:left="3600" w:hanging="3600"/>
-        <w:rPr>
-          <w:sz w:val="32"/>
-          <w:szCs w:val="32"/>
-        </w:rPr>
-      </w:pPr>
-      <w:r>
-        <w:rPr>
-          <w:sz w:val="32"/>
-          <w:szCs w:val="32"/>
-        </w:rPr>
-        <w:t xml:space="preserve">DDL command we can’t apply undo But DML we can do undo. </w:t>
-      </w:r>
-    </w:p>
-    <w:p>
-      <w:pPr>
-        <w:ind w:left="3600" w:hanging="3600"/>
-        <w:rPr>
-          <w:sz w:val="32"/>
-          <w:szCs w:val="32"/>
-        </w:rPr>
-      </w:pPr>
-    </w:p>
-    <w:p>
-      <w:pPr>
-        <w:ind w:left="3600" w:hanging="3600"/>
-        <w:rPr>
-          <w:sz w:val="32"/>
-          <w:szCs w:val="32"/>
-        </w:rPr>
-      </w:pPr>
-      <w:r>
-        <w:rPr>
-          <w:sz w:val="32"/>
-          <w:szCs w:val="32"/>
-          <w:highlight w:val="yellow"/>
-        </w:rPr>
-        <w:t xml:space="preserve">alter </w:t>
-      </w:r>
-      <w:proofErr w:type="gramStart"/>
-      <w:r>
-        <w:rPr>
-          <w:sz w:val="32"/>
-          <w:szCs w:val="32"/>
-          <w:highlight w:val="yellow"/>
-        </w:rPr>
-        <w:t>command :</w:t>
-      </w:r>
-      <w:proofErr w:type="gramEnd"/>
-      <w:r>
-        <w:rPr>
-          <w:sz w:val="32"/>
-          <w:szCs w:val="32"/>
-        </w:rPr>
-        <w:tab/>
-        <w:t xml:space="preserve">using this command we can add or remove or modify column in existing table. </w:t>
-      </w:r>
-    </w:p>
-    <w:p>
-      <w:pPr>
-        <w:ind w:left="3600" w:hanging="3600"/>
-        <w:rPr>
-          <w:sz w:val="32"/>
-          <w:szCs w:val="32"/>
-        </w:rPr>
-      </w:pPr>
-    </w:p>
-    <w:p>
-      <w:pPr>
-        <w:ind w:left="3600" w:hanging="3600"/>
-        <w:rPr>
-          <w:sz w:val="32"/>
-          <w:szCs w:val="32"/>
-        </w:rPr>
-      </w:pPr>
-      <w:r>
-        <w:rPr>
-          <w:sz w:val="32"/>
-          <w:szCs w:val="32"/>
-          <w:highlight w:val="yellow"/>
-        </w:rPr>
-        <w:t xml:space="preserve">alter table employee add column </w:t>
-      </w:r>
-      <w:proofErr w:type="spellStart"/>
-      <w:r>
-        <w:rPr>
-          <w:sz w:val="32"/>
-          <w:szCs w:val="32"/>
-          <w:highlight w:val="yellow"/>
-        </w:rPr>
-        <w:t>desg</w:t>
-      </w:r>
-      <w:proofErr w:type="spellEnd"/>
-      <w:r>
-        <w:rPr>
-          <w:sz w:val="32"/>
-          <w:szCs w:val="32"/>
-          <w:highlight w:val="yellow"/>
-        </w:rPr>
-        <w:t xml:space="preserve"> </w:t>
-      </w:r>
-      <w:proofErr w:type="gramStart"/>
-      <w:r>
-        <w:rPr>
-          <w:sz w:val="32"/>
-          <w:szCs w:val="32"/>
-          <w:highlight w:val="yellow"/>
-        </w:rPr>
-        <w:t>varchar(</w:t>
-      </w:r>
-      <w:proofErr w:type="gramEnd"/>
-      <w:r>
-        <w:rPr>
-          <w:sz w:val="32"/>
-          <w:szCs w:val="32"/>
-          <w:highlight w:val="yellow"/>
-        </w:rPr>
-        <w:t>2);</w:t>
-      </w:r>
-    </w:p>
-    <w:p>
-      <w:pPr>
-        <w:ind w:left="3600" w:hanging="3600"/>
-        <w:rPr>
-          <w:sz w:val="32"/>
-          <w:szCs w:val="32"/>
-        </w:rPr>
-      </w:pPr>
-      <w:r>
-        <w:rPr>
-          <w:sz w:val="32"/>
-          <w:szCs w:val="32"/>
-          <w:highlight w:val="yellow"/>
-        </w:rPr>
-        <w:t xml:space="preserve">alter table employee modify column </w:t>
-      </w:r>
-      <w:proofErr w:type="spellStart"/>
-      <w:r>
-        <w:rPr>
-          <w:sz w:val="32"/>
-          <w:szCs w:val="32"/>
-          <w:highlight w:val="yellow"/>
-        </w:rPr>
-        <w:t>desg</w:t>
-      </w:r>
-      <w:proofErr w:type="spellEnd"/>
-      <w:r>
-        <w:rPr>
-          <w:sz w:val="32"/>
-          <w:szCs w:val="32"/>
-          <w:highlight w:val="yellow"/>
-        </w:rPr>
-        <w:t xml:space="preserve"> </w:t>
-      </w:r>
-      <w:proofErr w:type="gramStart"/>
-      <w:r>
-        <w:rPr>
-          <w:sz w:val="32"/>
-          <w:szCs w:val="32"/>
-          <w:highlight w:val="yellow"/>
-        </w:rPr>
-        <w:t>varchar(</w:t>
-      </w:r>
-      <w:proofErr w:type="gramEnd"/>
-      <w:r>
-        <w:rPr>
-          <w:sz w:val="32"/>
-          <w:szCs w:val="32"/>
-          <w:highlight w:val="yellow"/>
-        </w:rPr>
-        <w:t>20);</w:t>
-      </w:r>
-    </w:p>
-    <w:p>
-      <w:pPr>
-        <w:ind w:left="3600" w:hanging="3600"/>
-        <w:rPr>
-          <w:sz w:val="32"/>
-          <w:szCs w:val="32"/>
-        </w:rPr>
-      </w:pPr>
-      <w:r>
-        <w:rPr>
-          <w:sz w:val="32"/>
-          <w:szCs w:val="32"/>
-          <w:highlight w:val="yellow"/>
-        </w:rPr>
-        <w:t>alter table employee drop column salary;</w:t>
-      </w:r>
-    </w:p>
-    <w:p>
-      <w:pPr>
-        <w:ind w:left="3600" w:hanging="3600"/>
-        <w:rPr>
-          <w:sz w:val="32"/>
-          <w:szCs w:val="32"/>
-        </w:rPr>
-      </w:pPr>
-      <w:r>
-        <w:rPr>
-          <w:sz w:val="32"/>
-          <w:szCs w:val="32"/>
-          <w:highlight w:val="yellow"/>
-        </w:rPr>
-        <w:lastRenderedPageBreak/>
-        <w:t xml:space="preserve">alter table employee rename column </w:t>
-      </w:r>
-      <w:proofErr w:type="spellStart"/>
-      <w:r>
-        <w:rPr>
-          <w:sz w:val="32"/>
-          <w:szCs w:val="32"/>
-          <w:highlight w:val="yellow"/>
-        </w:rPr>
-        <w:t>desg</w:t>
-      </w:r>
-      <w:proofErr w:type="spellEnd"/>
-      <w:r>
-        <w:rPr>
-          <w:sz w:val="32"/>
-          <w:szCs w:val="32"/>
-          <w:highlight w:val="yellow"/>
-        </w:rPr>
-        <w:t xml:space="preserve"> to designation;</w:t>
-      </w:r>
-    </w:p>
-    <w:p>
-      <w:pPr>
-        <w:ind w:left="3600" w:hanging="3600"/>
-        <w:rPr>
-          <w:sz w:val="32"/>
-          <w:szCs w:val="32"/>
-        </w:rPr>
-      </w:pPr>
-    </w:p>
-    <w:p>
-      <w:pPr>
-        <w:ind w:left="3600" w:hanging="3600"/>
-        <w:rPr>
-          <w:sz w:val="32"/>
-          <w:szCs w:val="32"/>
-        </w:rPr>
-      </w:pPr>
-    </w:p>
-    <w:p>
-      <w:pPr>
-        <w:rPr>
-          <w:sz w:val="32"/>
-          <w:szCs w:val="32"/>
-        </w:rPr>
-      </w:pPr>
-    </w:p>
-    <w:p>
-      <w:pPr>
-        <w:rPr>
-          <w:sz w:val="32"/>
-          <w:szCs w:val="32"/>
-        </w:rPr>
-      </w:pPr>
-    </w:p>
-    <w:p>
-      <w:pPr>
-        <w:rPr>
-          <w:sz w:val="32"/>
-          <w:szCs w:val="32"/>
-        </w:rPr>
-      </w:pPr>
-      <w:r>
-        <w:rPr>
-          <w:sz w:val="32"/>
-          <w:szCs w:val="32"/>
-        </w:rPr>
-        <w:tab/>
-      </w:r>
-      <w:r>
-        <w:rPr>
-          <w:sz w:val="32"/>
-          <w:szCs w:val="32"/>
-        </w:rPr>
-        <w:tab/>
-      </w:r>
     </w:p>
     <w:p>
       <w:pPr>

--- a/Course 1 - CB FSD - Planning and UI Design/Day 7 - 22 Oct - CB FSD - Planning and UI Design - MySQL.docx
+++ b/Course 1 - CB FSD - Planning and UI Design/Day 7 - 22 Oct - CB FSD - Planning and UI Design - MySQL.docx
@@ -18,6 +18,7 @@
         </w:rPr>
         <w:t xml:space="preserve">Day </w:t>
       </w:r>
+      <w:proofErr w:type="gramStart"/>
       <w:r>
         <w:rPr>
           <w:sz w:val="32"/>
@@ -34,8 +35,9 @@
           <w:highlight w:val="yellow"/>
           <w:lang w:val="en-US"/>
         </w:rPr>
-        <w:t xml:space="preserve"> : </w:t>
-      </w:r>
+        <w:t xml:space="preserve"> :</w:t>
+      </w:r>
+      <w:proofErr w:type="gramEnd"/>
       <w:r>
         <w:rPr>
           <w:sz w:val="32"/>
@@ -43,7 +45,7 @@
           <w:highlight w:val="yellow"/>
           <w:lang w:val="en-US"/>
         </w:rPr>
-        <w:t>22</w:t>
+        <w:t xml:space="preserve"> </w:t>
       </w:r>
       <w:r>
         <w:rPr>
@@ -52,6 +54,15 @@
           <w:highlight w:val="yellow"/>
           <w:lang w:val="en-US"/>
         </w:rPr>
+        <w:t>22</w:t>
+      </w:r>
+      <w:r>
+        <w:rPr>
+          <w:sz w:val="32"/>
+          <w:szCs w:val="32"/>
+          <w:highlight w:val="yellow"/>
+          <w:lang w:val="en-US"/>
+        </w:rPr>
         <w:t xml:space="preserve"> Oct 2024</w:t>
       </w:r>
       <w:r>
@@ -393,6 +404,7 @@
           <w:szCs w:val="32"/>
         </w:rPr>
       </w:pPr>
+      <w:proofErr w:type="gramStart"/>
       <w:r>
         <w:rPr>
           <w:sz w:val="32"/>
@@ -414,6 +426,7 @@
         </w:rPr>
         <w:tab/>
       </w:r>
+      <w:proofErr w:type="gramEnd"/>
       <w:r>
         <w:rPr>
           <w:sz w:val="32"/>
@@ -477,7 +490,23 @@
           <w:sz w:val="32"/>
           <w:szCs w:val="32"/>
         </w:rPr>
-        <w:t xml:space="preserve"> varchar(30)</w:t>
+        <w:t xml:space="preserve"> </w:t>
+      </w:r>
+      <w:proofErr w:type="gramStart"/>
+      <w:r>
+        <w:rPr>
+          <w:sz w:val="32"/>
+          <w:szCs w:val="32"/>
+        </w:rPr>
+        <w:t>varchar(</w:t>
+      </w:r>
+      <w:proofErr w:type="gramEnd"/>
+      <w:r>
+        <w:rPr>
+          <w:sz w:val="32"/>
+          <w:szCs w:val="32"/>
+        </w:rPr>
+        <w:t>30)</w:t>
       </w:r>
       <w:r>
         <w:rPr>
@@ -637,7 +666,6 @@
           <w:szCs w:val="32"/>
         </w:rPr>
         <w:tab/>
-        <w:t>pending, shipped, delivered, cancelled default ‘pending’</w:t>
       </w:r>
     </w:p>
     <w:p>
@@ -648,10 +676,25 @@
           <w:szCs w:val="32"/>
         </w:rPr>
       </w:pPr>
+      <w:r>
+        <w:rPr>
+          <w:sz w:val="32"/>
+          <w:szCs w:val="32"/>
+        </w:rPr>
+        <w:t>pending, shipped, delivered, cancelled default ‘pending’</w:t>
+      </w:r>
     </w:p>
     <w:p>
       <w:pPr>
         <w:ind w:left="720" w:firstLine="720"/>
+        <w:rPr>
+          <w:sz w:val="32"/>
+          <w:szCs w:val="32"/>
+        </w:rPr>
+      </w:pPr>
+    </w:p>
+    <w:p>
+      <w:pPr>
         <w:rPr>
           <w:sz w:val="32"/>
           <w:szCs w:val="32"/>
@@ -682,6 +725,21 @@
         <w:lastRenderedPageBreak/>
         <w:tab/>
         <w:t>order_item</w:t>
+      </w:r>
+    </w:p>
+    <w:p>
+      <w:pPr>
+        <w:rPr>
+          <w:sz w:val="32"/>
+          <w:szCs w:val="32"/>
+        </w:rPr>
+      </w:pPr>
+      <w:r>
+        <w:rPr>
+          <w:sz w:val="32"/>
+          <w:szCs w:val="32"/>
+        </w:rPr>
+        <w:tab/>
       </w:r>
     </w:p>
     <w:p>

--- a/Course 1 - CB FSD - Planning and UI Design/Day 7 - 22 Oct - CB FSD - Planning and UI Design - MySQL.docx
+++ b/Course 1 - CB FSD - Planning and UI Design/Day 7 - 22 Oct - CB FSD - Planning and UI Design - MySQL.docx
@@ -724,22 +724,37 @@
         </w:rPr>
         <w:lastRenderedPageBreak/>
         <w:tab/>
-        <w:t>order_item</w:t>
+      </w:r>
+      <w:r>
+        <w:rPr>
+          <w:sz w:val="32"/>
+          <w:szCs w:val="32"/>
+        </w:rPr>
+        <w:t>this table hold order details with product details with user details.</w:t>
       </w:r>
     </w:p>
     <w:p>
       <w:pPr>
-        <w:rPr>
-          <w:sz w:val="32"/>
-          <w:szCs w:val="32"/>
-        </w:rPr>
-      </w:pPr>
+        <w:ind w:firstLine="720"/>
+        <w:rPr>
+          <w:sz w:val="32"/>
+          <w:szCs w:val="32"/>
+        </w:rPr>
+      </w:pPr>
+      <w:r>
+        <w:rPr>
+          <w:sz w:val="32"/>
+          <w:szCs w:val="32"/>
+        </w:rPr>
+        <w:t>order_item</w:t>
+      </w:r>
       <w:r>
         <w:rPr>
           <w:sz w:val="32"/>
           <w:szCs w:val="32"/>
         </w:rPr>
         <w:tab/>
+        <w:t xml:space="preserve"> </w:t>
       </w:r>
     </w:p>
     <w:p>
@@ -755,7 +770,36 @@
           <w:szCs w:val="32"/>
         </w:rPr>
         <w:tab/>
-        <w:t xml:space="preserve">account </w:t>
+      </w:r>
+      <w:proofErr w:type="spellStart"/>
+      <w:r>
+        <w:rPr>
+          <w:sz w:val="32"/>
+          <w:szCs w:val="32"/>
+        </w:rPr>
+        <w:t>oitemid</w:t>
+      </w:r>
+      <w:proofErr w:type="spellEnd"/>
+      <w:r>
+        <w:rPr>
+          <w:sz w:val="32"/>
+          <w:szCs w:val="32"/>
+        </w:rPr>
+        <w:t xml:space="preserve"> pk auto increment </w:t>
+      </w:r>
+      <w:r>
+        <w:rPr>
+          <w:sz w:val="32"/>
+          <w:szCs w:val="32"/>
+        </w:rPr>
+        <w:sym w:font="Wingdings" w:char="F0E0"/>
+      </w:r>
+      <w:r>
+        <w:rPr>
+          <w:sz w:val="32"/>
+          <w:szCs w:val="32"/>
+        </w:rPr>
+        <w:t xml:space="preserve"> PK</w:t>
       </w:r>
     </w:p>
     <w:p>
@@ -771,7 +815,67 @@
           <w:szCs w:val="32"/>
         </w:rPr>
         <w:tab/>
-        <w:t xml:space="preserve">payment </w:t>
+      </w:r>
+      <w:proofErr w:type="spellStart"/>
+      <w:r>
+        <w:rPr>
+          <w:sz w:val="32"/>
+          <w:szCs w:val="32"/>
+        </w:rPr>
+        <w:t>oid</w:t>
+      </w:r>
+      <w:proofErr w:type="spellEnd"/>
+      <w:r>
+        <w:rPr>
+          <w:sz w:val="32"/>
+          <w:szCs w:val="32"/>
+        </w:rPr>
+        <w:t xml:space="preserve"> </w:t>
+      </w:r>
+      <w:r>
+        <w:rPr>
+          <w:sz w:val="32"/>
+          <w:szCs w:val="32"/>
+        </w:rPr>
+        <w:tab/>
+        <w:t>int</w:t>
+      </w:r>
+      <w:r>
+        <w:rPr>
+          <w:sz w:val="32"/>
+          <w:szCs w:val="32"/>
+        </w:rPr>
+        <w:tab/>
+      </w:r>
+      <w:r>
+        <w:rPr>
+          <w:sz w:val="32"/>
+          <w:szCs w:val="32"/>
+        </w:rPr>
+        <w:tab/>
+        <w:t>--</w:t>
+      </w:r>
+      <w:r>
+        <w:rPr>
+          <w:sz w:val="32"/>
+          <w:szCs w:val="32"/>
+        </w:rPr>
+        <w:sym w:font="Wingdings" w:char="F0E0"/>
+      </w:r>
+      <w:r>
+        <w:rPr>
+          <w:sz w:val="32"/>
+          <w:szCs w:val="32"/>
+        </w:rPr>
+        <w:t xml:space="preserve"> FK</w:t>
+      </w:r>
+      <w:r>
+        <w:rPr>
+          <w:sz w:val="32"/>
+          <w:szCs w:val="32"/>
+        </w:rPr>
+        <w:tab/>
+        <w:t xml:space="preserve">link to orders id records </w:t>
       </w:r>
     </w:p>
     <w:p>
@@ -788,12 +892,22 @@
         </w:rPr>
         <w:tab/>
       </w:r>
+      <w:proofErr w:type="spellStart"/>
+      <w:r>
+        <w:rPr>
+          <w:sz w:val="32"/>
+          <w:szCs w:val="32"/>
+        </w:rPr>
+        <w:t>pid</w:t>
+      </w:r>
+      <w:proofErr w:type="spellEnd"/>
       <w:r>
         <w:rPr>
           <w:sz w:val="32"/>
           <w:szCs w:val="32"/>
         </w:rPr>
         <w:tab/>
+        <w:t>int</w:t>
       </w:r>
       <w:r>
         <w:rPr>
@@ -801,7 +915,628 @@
           <w:szCs w:val="32"/>
         </w:rPr>
         <w:tab/>
-        <w:t xml:space="preserve">etc  </w:t>
+      </w:r>
+      <w:r>
+        <w:rPr>
+          <w:sz w:val="32"/>
+          <w:szCs w:val="32"/>
+        </w:rPr>
+        <w:tab/>
+      </w:r>
+      <w:r>
+        <w:rPr>
+          <w:sz w:val="32"/>
+          <w:szCs w:val="32"/>
+        </w:rPr>
+        <w:sym w:font="Wingdings" w:char="F0E0"/>
+      </w:r>
+      <w:r>
+        <w:rPr>
+          <w:sz w:val="32"/>
+          <w:szCs w:val="32"/>
+        </w:rPr>
+        <w:t xml:space="preserve"> FK </w:t>
+      </w:r>
+      <w:r>
+        <w:rPr>
+          <w:sz w:val="32"/>
+          <w:szCs w:val="32"/>
+        </w:rPr>
+        <w:tab/>
+        <w:t xml:space="preserve">link to product id record </w:t>
+      </w:r>
+    </w:p>
+    <w:p>
+      <w:pPr>
+        <w:rPr>
+          <w:sz w:val="32"/>
+          <w:szCs w:val="32"/>
+        </w:rPr>
+      </w:pPr>
+      <w:r>
+        <w:rPr>
+          <w:sz w:val="32"/>
+          <w:szCs w:val="32"/>
+        </w:rPr>
+        <w:tab/>
+        <w:t xml:space="preserve">qty </w:t>
+      </w:r>
+      <w:r>
+        <w:rPr>
+          <w:sz w:val="32"/>
+          <w:szCs w:val="32"/>
+        </w:rPr>
+        <w:tab/>
+        <w:t>int</w:t>
+      </w:r>
+      <w:r>
+        <w:rPr>
+          <w:sz w:val="32"/>
+          <w:szCs w:val="32"/>
+        </w:rPr>
+        <w:tab/>
+      </w:r>
+      <w:r>
+        <w:rPr>
+          <w:sz w:val="32"/>
+          <w:szCs w:val="32"/>
+        </w:rPr>
+        <w:tab/>
+        <w:t>-</w:t>
+      </w:r>
+      <w:r>
+        <w:rPr>
+          <w:sz w:val="32"/>
+          <w:szCs w:val="32"/>
+        </w:rPr>
+        <w:sym w:font="Wingdings" w:char="F0E0"/>
+      </w:r>
+    </w:p>
+    <w:p>
+      <w:pPr>
+        <w:rPr>
+          <w:sz w:val="32"/>
+          <w:szCs w:val="32"/>
+        </w:rPr>
+      </w:pPr>
+      <w:r>
+        <w:rPr>
+          <w:sz w:val="32"/>
+          <w:szCs w:val="32"/>
+        </w:rPr>
+        <w:tab/>
+        <w:t>price</w:t>
+      </w:r>
+      <w:r>
+        <w:rPr>
+          <w:sz w:val="32"/>
+          <w:szCs w:val="32"/>
+        </w:rPr>
+        <w:tab/>
+      </w:r>
+      <w:r>
+        <w:rPr>
+          <w:sz w:val="32"/>
+          <w:szCs w:val="32"/>
+        </w:rPr>
+        <w:tab/>
+      </w:r>
+      <w:r>
+        <w:rPr>
+          <w:sz w:val="32"/>
+          <w:szCs w:val="32"/>
+        </w:rPr>
+        <w:tab/>
+        <w:t>-</w:t>
+      </w:r>
+      <w:r>
+        <w:rPr>
+          <w:sz w:val="32"/>
+          <w:szCs w:val="32"/>
+        </w:rPr>
+        <w:sym w:font="Wingdings" w:char="F0E0"/>
+      </w:r>
+    </w:p>
+    <w:p>
+      <w:pPr>
+        <w:rPr>
+          <w:sz w:val="32"/>
+          <w:szCs w:val="32"/>
+        </w:rPr>
+      </w:pPr>
+    </w:p>
+    <w:p>
+      <w:pPr>
+        <w:ind w:firstLine="720"/>
+        <w:rPr>
+          <w:b/>
+          <w:bCs/>
+          <w:sz w:val="32"/>
+          <w:szCs w:val="32"/>
+        </w:rPr>
+      </w:pPr>
+      <w:r>
+        <w:rPr>
+          <w:b/>
+          <w:bCs/>
+          <w:sz w:val="32"/>
+          <w:szCs w:val="32"/>
+        </w:rPr>
+        <w:t xml:space="preserve">account </w:t>
+      </w:r>
+    </w:p>
+    <w:p>
+      <w:pPr>
+        <w:rPr>
+          <w:sz w:val="32"/>
+          <w:szCs w:val="32"/>
+        </w:rPr>
+      </w:pPr>
+      <w:r>
+        <w:rPr>
+          <w:sz w:val="32"/>
+          <w:szCs w:val="32"/>
+        </w:rPr>
+        <w:tab/>
+      </w:r>
+      <w:proofErr w:type="spellStart"/>
+      <w:r>
+        <w:rPr>
+          <w:sz w:val="32"/>
+          <w:szCs w:val="32"/>
+        </w:rPr>
+        <w:t>accno</w:t>
+      </w:r>
+      <w:proofErr w:type="spellEnd"/>
+      <w:r>
+        <w:rPr>
+          <w:sz w:val="32"/>
+          <w:szCs w:val="32"/>
+        </w:rPr>
+        <w:tab/>
+      </w:r>
+      <w:r>
+        <w:rPr>
+          <w:sz w:val="32"/>
+          <w:szCs w:val="32"/>
+        </w:rPr>
+        <w:t>int</w:t>
+      </w:r>
+      <w:r>
+        <w:rPr>
+          <w:sz w:val="32"/>
+          <w:szCs w:val="32"/>
+        </w:rPr>
+        <w:tab/>
+      </w:r>
+      <w:r>
+        <w:rPr>
+          <w:sz w:val="32"/>
+          <w:szCs w:val="32"/>
+        </w:rPr>
+        <w:t>pk</w:t>
+      </w:r>
+      <w:r>
+        <w:rPr>
+          <w:sz w:val="32"/>
+          <w:szCs w:val="32"/>
+        </w:rPr>
+        <w:tab/>
+      </w:r>
+      <w:r>
+        <w:rPr>
+          <w:sz w:val="32"/>
+          <w:szCs w:val="32"/>
+        </w:rPr>
+        <w:tab/>
+      </w:r>
+    </w:p>
+    <w:p>
+      <w:pPr>
+        <w:rPr>
+          <w:sz w:val="32"/>
+          <w:szCs w:val="32"/>
+        </w:rPr>
+      </w:pPr>
+      <w:r>
+        <w:rPr>
+          <w:sz w:val="32"/>
+          <w:szCs w:val="32"/>
+        </w:rPr>
+        <w:tab/>
+      </w:r>
+      <w:proofErr w:type="spellStart"/>
+      <w:r>
+        <w:rPr>
+          <w:sz w:val="32"/>
+          <w:szCs w:val="32"/>
+        </w:rPr>
+        <w:t>userid</w:t>
+      </w:r>
+      <w:proofErr w:type="spellEnd"/>
+      <w:r>
+        <w:rPr>
+          <w:sz w:val="32"/>
+          <w:szCs w:val="32"/>
+        </w:rPr>
+        <w:tab/>
+      </w:r>
+      <w:proofErr w:type="gramStart"/>
+      <w:r>
+        <w:rPr>
+          <w:sz w:val="32"/>
+          <w:szCs w:val="32"/>
+        </w:rPr>
+        <w:t>varchar(</w:t>
+      </w:r>
+      <w:proofErr w:type="gramEnd"/>
+      <w:r>
+        <w:rPr>
+          <w:sz w:val="32"/>
+          <w:szCs w:val="32"/>
+        </w:rPr>
+        <w:t>30)</w:t>
+      </w:r>
+      <w:r>
+        <w:rPr>
+          <w:sz w:val="32"/>
+          <w:szCs w:val="32"/>
+        </w:rPr>
+        <w:tab/>
+        <w:t>FK</w:t>
+      </w:r>
+      <w:r>
+        <w:rPr>
+          <w:sz w:val="32"/>
+          <w:szCs w:val="32"/>
+        </w:rPr>
+        <w:tab/>
+        <w:t xml:space="preserve">for user table </w:t>
+      </w:r>
+      <w:r>
+        <w:rPr>
+          <w:sz w:val="32"/>
+          <w:szCs w:val="32"/>
+        </w:rPr>
+        <w:t xml:space="preserve">link to </w:t>
+      </w:r>
+      <w:proofErr w:type="spellStart"/>
+      <w:r>
+        <w:rPr>
+          <w:sz w:val="32"/>
+          <w:szCs w:val="32"/>
+        </w:rPr>
+        <w:t>emailid</w:t>
+      </w:r>
+      <w:proofErr w:type="spellEnd"/>
+    </w:p>
+    <w:p>
+      <w:pPr>
+        <w:rPr>
+          <w:sz w:val="32"/>
+          <w:szCs w:val="32"/>
+        </w:rPr>
+      </w:pPr>
+      <w:r>
+        <w:rPr>
+          <w:sz w:val="32"/>
+          <w:szCs w:val="32"/>
+        </w:rPr>
+        <w:tab/>
+      </w:r>
+      <w:proofErr w:type="spellStart"/>
+      <w:r>
+        <w:rPr>
+          <w:sz w:val="32"/>
+          <w:szCs w:val="32"/>
+        </w:rPr>
+        <w:t>uname</w:t>
+      </w:r>
+      <w:proofErr w:type="spellEnd"/>
+      <w:r>
+        <w:rPr>
+          <w:sz w:val="32"/>
+          <w:szCs w:val="32"/>
+        </w:rPr>
+        <w:tab/>
+      </w:r>
+      <w:proofErr w:type="gramStart"/>
+      <w:r>
+        <w:rPr>
+          <w:sz w:val="32"/>
+          <w:szCs w:val="32"/>
+        </w:rPr>
+        <w:t>varchar(</w:t>
+      </w:r>
+      <w:proofErr w:type="gramEnd"/>
+      <w:r>
+        <w:rPr>
+          <w:sz w:val="32"/>
+          <w:szCs w:val="32"/>
+        </w:rPr>
+        <w:t xml:space="preserve">30) not null, </w:t>
+      </w:r>
+    </w:p>
+    <w:p>
+      <w:pPr>
+        <w:ind w:firstLine="720"/>
+        <w:rPr>
+          <w:sz w:val="32"/>
+          <w:szCs w:val="32"/>
+        </w:rPr>
+      </w:pPr>
+      <w:r>
+        <w:rPr>
+          <w:sz w:val="32"/>
+          <w:szCs w:val="32"/>
+        </w:rPr>
+        <w:t>balance    float,</w:t>
+      </w:r>
+    </w:p>
+    <w:p>
+      <w:pPr>
+        <w:ind w:firstLine="720"/>
+        <w:rPr>
+          <w:sz w:val="32"/>
+          <w:szCs w:val="32"/>
+        </w:rPr>
+      </w:pPr>
+    </w:p>
+    <w:p>
+      <w:pPr>
+        <w:ind w:firstLine="720"/>
+        <w:rPr>
+          <w:b/>
+          <w:bCs/>
+          <w:sz w:val="32"/>
+          <w:szCs w:val="32"/>
+        </w:rPr>
+      </w:pPr>
+      <w:r>
+        <w:rPr>
+          <w:b/>
+          <w:bCs/>
+          <w:sz w:val="32"/>
+          <w:szCs w:val="32"/>
+        </w:rPr>
+        <w:t xml:space="preserve">payment </w:t>
+      </w:r>
+    </w:p>
+    <w:p>
+      <w:pPr>
+        <w:rPr>
+          <w:sz w:val="32"/>
+          <w:szCs w:val="32"/>
+        </w:rPr>
+      </w:pPr>
+      <w:r>
+        <w:rPr>
+          <w:sz w:val="32"/>
+          <w:szCs w:val="32"/>
+        </w:rPr>
+        <w:tab/>
+      </w:r>
+      <w:proofErr w:type="spellStart"/>
+      <w:r>
+        <w:rPr>
+          <w:sz w:val="32"/>
+          <w:szCs w:val="32"/>
+        </w:rPr>
+        <w:t>pid</w:t>
+      </w:r>
+      <w:proofErr w:type="spellEnd"/>
+      <w:r>
+        <w:rPr>
+          <w:sz w:val="32"/>
+          <w:szCs w:val="32"/>
+        </w:rPr>
+        <w:t xml:space="preserve"> int pk auto increment </w:t>
+      </w:r>
+    </w:p>
+    <w:p>
+      <w:pPr>
+        <w:rPr>
+          <w:sz w:val="32"/>
+          <w:szCs w:val="32"/>
+        </w:rPr>
+      </w:pPr>
+      <w:r>
+        <w:rPr>
+          <w:sz w:val="32"/>
+          <w:szCs w:val="32"/>
+        </w:rPr>
+        <w:tab/>
+      </w:r>
+      <w:proofErr w:type="spellStart"/>
+      <w:r>
+        <w:rPr>
+          <w:sz w:val="32"/>
+          <w:szCs w:val="32"/>
+        </w:rPr>
+        <w:t>oid</w:t>
+      </w:r>
+      <w:proofErr w:type="spellEnd"/>
+      <w:r>
+        <w:rPr>
+          <w:sz w:val="32"/>
+          <w:szCs w:val="32"/>
+        </w:rPr>
+        <w:t xml:space="preserve"> int </w:t>
+      </w:r>
+      <w:r>
+        <w:rPr>
+          <w:sz w:val="32"/>
+          <w:szCs w:val="32"/>
+        </w:rPr>
+        <w:tab/>
+      </w:r>
+      <w:r>
+        <w:rPr>
+          <w:sz w:val="32"/>
+          <w:szCs w:val="32"/>
+        </w:rPr>
+        <w:tab/>
+        <w:t>FK</w:t>
+      </w:r>
+      <w:r>
+        <w:rPr>
+          <w:sz w:val="32"/>
+          <w:szCs w:val="32"/>
+        </w:rPr>
+        <w:tab/>
+      </w:r>
+      <w:r>
+        <w:rPr>
+          <w:sz w:val="32"/>
+          <w:szCs w:val="32"/>
+        </w:rPr>
+        <w:tab/>
+        <w:t xml:space="preserve">for orders table </w:t>
+      </w:r>
+    </w:p>
+    <w:p>
+      <w:pPr>
+        <w:rPr>
+          <w:sz w:val="32"/>
+          <w:szCs w:val="32"/>
+        </w:rPr>
+      </w:pPr>
+      <w:r>
+        <w:rPr>
+          <w:sz w:val="32"/>
+          <w:szCs w:val="32"/>
+        </w:rPr>
+        <w:tab/>
+      </w:r>
+      <w:proofErr w:type="spellStart"/>
+      <w:r>
+        <w:rPr>
+          <w:sz w:val="32"/>
+          <w:szCs w:val="32"/>
+        </w:rPr>
+        <w:t>paymentdate</w:t>
+      </w:r>
+      <w:proofErr w:type="spellEnd"/>
+      <w:r>
+        <w:rPr>
+          <w:sz w:val="32"/>
+          <w:szCs w:val="32"/>
+        </w:rPr>
+        <w:tab/>
+        <w:t xml:space="preserve">timestamp default </w:t>
+      </w:r>
+      <w:proofErr w:type="spellStart"/>
+      <w:r>
+        <w:rPr>
+          <w:sz w:val="32"/>
+          <w:szCs w:val="32"/>
+        </w:rPr>
+        <w:t>current_timestamp</w:t>
+      </w:r>
+      <w:proofErr w:type="spellEnd"/>
+    </w:p>
+    <w:p>
+      <w:pPr>
+        <w:rPr>
+          <w:sz w:val="32"/>
+          <w:szCs w:val="32"/>
+        </w:rPr>
+      </w:pPr>
+      <w:r>
+        <w:rPr>
+          <w:sz w:val="32"/>
+          <w:szCs w:val="32"/>
+        </w:rPr>
+        <w:tab/>
+        <w:t>amount float</w:t>
+      </w:r>
+    </w:p>
+    <w:p>
+      <w:pPr>
+        <w:rPr>
+          <w:sz w:val="32"/>
+          <w:szCs w:val="32"/>
+        </w:rPr>
+      </w:pPr>
+      <w:proofErr w:type="spellStart"/>
+      <w:r>
+        <w:rPr>
+          <w:sz w:val="32"/>
+          <w:szCs w:val="32"/>
+        </w:rPr>
+        <w:t>payment_method</w:t>
+      </w:r>
+      <w:proofErr w:type="spellEnd"/>
+      <w:r>
+        <w:rPr>
+          <w:sz w:val="32"/>
+          <w:szCs w:val="32"/>
+        </w:rPr>
+        <w:t xml:space="preserve"> </w:t>
+      </w:r>
+      <w:proofErr w:type="spellStart"/>
+      <w:proofErr w:type="gramStart"/>
+      <w:r>
+        <w:rPr>
+          <w:sz w:val="32"/>
+          <w:szCs w:val="32"/>
+        </w:rPr>
+        <w:t>enum</w:t>
+      </w:r>
+      <w:proofErr w:type="spellEnd"/>
+      <w:r>
+        <w:rPr>
+          <w:sz w:val="32"/>
+          <w:szCs w:val="32"/>
+        </w:rPr>
+        <w:t>(</w:t>
+      </w:r>
+      <w:proofErr w:type="gramEnd"/>
+      <w:r>
+        <w:rPr>
+          <w:sz w:val="32"/>
+          <w:szCs w:val="32"/>
+        </w:rPr>
+        <w:t xml:space="preserve">‘credit </w:t>
+      </w:r>
+      <w:proofErr w:type="spellStart"/>
+      <w:r>
+        <w:rPr>
+          <w:sz w:val="32"/>
+          <w:szCs w:val="32"/>
+        </w:rPr>
+        <w:t>cart’,’net</w:t>
+      </w:r>
+      <w:proofErr w:type="spellEnd"/>
+      <w:r>
+        <w:rPr>
+          <w:sz w:val="32"/>
+          <w:szCs w:val="32"/>
+        </w:rPr>
+        <w:t xml:space="preserve"> </w:t>
+      </w:r>
+      <w:proofErr w:type="spellStart"/>
+      <w:r>
+        <w:rPr>
+          <w:sz w:val="32"/>
+          <w:szCs w:val="32"/>
+        </w:rPr>
+        <w:t>banking’,’bank</w:t>
+      </w:r>
+      <w:proofErr w:type="spellEnd"/>
+      <w:r>
+        <w:rPr>
+          <w:sz w:val="32"/>
+          <w:szCs w:val="32"/>
+        </w:rPr>
+        <w:t xml:space="preserve"> transfer’) </w:t>
+      </w:r>
+      <w:r>
+        <w:rPr>
+          <w:sz w:val="32"/>
+          <w:szCs w:val="32"/>
+        </w:rPr>
+        <w:t xml:space="preserve"> </w:t>
       </w:r>
     </w:p>
     <w:p>

--- a/Course 1 - CB FSD - Planning and UI Design/Day 7 - 22 Oct - CB FSD - Planning and UI Design - MySQL.docx
+++ b/Course 1 - CB FSD - Planning and UI Design/Day 7 - 22 Oct - CB FSD - Planning and UI Design - MySQL.docx
@@ -1546,6 +1546,29 @@
           <w:szCs w:val="32"/>
         </w:rPr>
       </w:pPr>
+    </w:p>
+    <w:p>
+      <w:pPr>
+        <w:rPr>
+          <w:sz w:val="32"/>
+          <w:szCs w:val="32"/>
+        </w:rPr>
+      </w:pPr>
+      <w:r>
+        <w:rPr>
+          <w:sz w:val="32"/>
+          <w:szCs w:val="32"/>
+          <w:highlight w:val="yellow"/>
+        </w:rPr>
+        <w:t>Join</w:t>
+      </w:r>
+      <w:r>
+        <w:rPr>
+          <w:sz w:val="32"/>
+          <w:szCs w:val="32"/>
+        </w:rPr>
+        <w:t xml:space="preserve"> </w:t>
+      </w:r>
     </w:p>
     <w:p>
       <w:pPr>

--- a/Course 1 - CB FSD - Planning and UI Design/Day 7 - 22 Oct - CB FSD - Planning and UI Design - MySQL.docx
+++ b/Course 1 - CB FSD - Planning and UI Design/Day 7 - 22 Oct - CB FSD - Planning and UI Design - MySQL.docx
@@ -1552,14 +1552,34 @@
         <w:rPr>
           <w:sz w:val="32"/>
           <w:szCs w:val="32"/>
-        </w:rPr>
-      </w:pPr>
-      <w:r>
-        <w:rPr>
-          <w:sz w:val="32"/>
-          <w:szCs w:val="32"/>
           <w:highlight w:val="yellow"/>
         </w:rPr>
+      </w:pPr>
+    </w:p>
+    <w:p>
+      <w:pPr>
+        <w:rPr>
+          <w:sz w:val="32"/>
+          <w:szCs w:val="32"/>
+          <w:highlight w:val="yellow"/>
+        </w:rPr>
+      </w:pPr>
+    </w:p>
+    <w:p>
+      <w:pPr>
+        <w:rPr>
+          <w:sz w:val="32"/>
+          <w:szCs w:val="32"/>
+        </w:rPr>
+      </w:pPr>
+      <w:proofErr w:type="gramStart"/>
+      <w:r>
+        <w:rPr>
+          <w:sz w:val="32"/>
+          <w:szCs w:val="32"/>
+          <w:highlight w:val="yellow"/>
+        </w:rPr>
+        <w:lastRenderedPageBreak/>
         <w:t>Join</w:t>
       </w:r>
       <w:r>
@@ -1568,6 +1588,571 @@
           <w:szCs w:val="32"/>
         </w:rPr>
         <w:t xml:space="preserve"> </w:t>
+      </w:r>
+      <w:r>
+        <w:rPr>
+          <w:sz w:val="32"/>
+          <w:szCs w:val="32"/>
+        </w:rPr>
+        <w:t>:</w:t>
+      </w:r>
+      <w:proofErr w:type="gramEnd"/>
+      <w:r>
+        <w:rPr>
+          <w:sz w:val="32"/>
+          <w:szCs w:val="32"/>
+        </w:rPr>
+        <w:t xml:space="preserve"> Join is use to retrieve more than one column from more than one table with condition </w:t>
+      </w:r>
+      <w:proofErr w:type="spellStart"/>
+      <w:r>
+        <w:rPr>
+          <w:sz w:val="32"/>
+          <w:szCs w:val="32"/>
+        </w:rPr>
+        <w:t>ie</w:t>
+      </w:r>
+      <w:proofErr w:type="spellEnd"/>
+      <w:r>
+        <w:rPr>
+          <w:sz w:val="32"/>
+          <w:szCs w:val="32"/>
+        </w:rPr>
+        <w:t xml:space="preserve"> PK and FK. </w:t>
+      </w:r>
+    </w:p>
+    <w:p>
+      <w:pPr>
+        <w:rPr>
+          <w:sz w:val="32"/>
+          <w:szCs w:val="32"/>
+        </w:rPr>
+      </w:pPr>
+      <w:r>
+        <w:rPr>
+          <w:sz w:val="32"/>
+          <w:szCs w:val="32"/>
+        </w:rPr>
+        <w:t xml:space="preserve">Inner join or </w:t>
+      </w:r>
+      <w:proofErr w:type="spellStart"/>
+      <w:r>
+        <w:rPr>
+          <w:sz w:val="32"/>
+          <w:szCs w:val="32"/>
+        </w:rPr>
+        <w:t>equi</w:t>
+      </w:r>
+      <w:proofErr w:type="spellEnd"/>
+      <w:r>
+        <w:rPr>
+          <w:sz w:val="32"/>
+          <w:szCs w:val="32"/>
+        </w:rPr>
+        <w:t xml:space="preserve"> join </w:t>
+      </w:r>
+    </w:p>
+    <w:p>
+      <w:pPr>
+        <w:rPr>
+          <w:sz w:val="32"/>
+          <w:szCs w:val="32"/>
+        </w:rPr>
+      </w:pPr>
+      <w:r>
+        <w:rPr>
+          <w:sz w:val="32"/>
+          <w:szCs w:val="32"/>
+        </w:rPr>
+        <w:t xml:space="preserve">It </w:t>
+      </w:r>
+      <w:proofErr w:type="gramStart"/>
+      <w:r>
+        <w:rPr>
+          <w:sz w:val="32"/>
+          <w:szCs w:val="32"/>
+        </w:rPr>
+        <w:t>display</w:t>
+      </w:r>
+      <w:proofErr w:type="gramEnd"/>
+      <w:r>
+        <w:rPr>
+          <w:sz w:val="32"/>
+          <w:szCs w:val="32"/>
+        </w:rPr>
+        <w:t xml:space="preserve"> only those records which present in both the table with link as PK and FK. </w:t>
+      </w:r>
+    </w:p>
+    <w:p>
+      <w:pPr>
+        <w:rPr>
+          <w:sz w:val="32"/>
+          <w:szCs w:val="32"/>
+        </w:rPr>
+      </w:pPr>
+      <w:r>
+        <w:rPr>
+          <w:sz w:val="32"/>
+          <w:szCs w:val="32"/>
+        </w:rPr>
+        <w:t xml:space="preserve">Select </w:t>
+      </w:r>
+      <w:proofErr w:type="spellStart"/>
+      <w:proofErr w:type="gramStart"/>
+      <w:r>
+        <w:rPr>
+          <w:sz w:val="32"/>
+          <w:szCs w:val="32"/>
+        </w:rPr>
+        <w:t>firsttablecolumnname,fisttablecolumnname</w:t>
+      </w:r>
+      <w:proofErr w:type="spellEnd"/>
+      <w:proofErr w:type="gramEnd"/>
+      <w:r>
+        <w:rPr>
+          <w:sz w:val="32"/>
+          <w:szCs w:val="32"/>
+        </w:rPr>
+        <w:t xml:space="preserve">…………, </w:t>
+      </w:r>
+      <w:proofErr w:type="spellStart"/>
+      <w:r>
+        <w:rPr>
+          <w:sz w:val="32"/>
+          <w:szCs w:val="32"/>
+        </w:rPr>
+        <w:t>secondtblecolumnname,secondtablecolumnname</w:t>
+      </w:r>
+      <w:proofErr w:type="spellEnd"/>
+      <w:r>
+        <w:rPr>
+          <w:sz w:val="32"/>
+          <w:szCs w:val="32"/>
+        </w:rPr>
+        <w:t xml:space="preserve"> from </w:t>
+      </w:r>
+      <w:proofErr w:type="spellStart"/>
+      <w:r>
+        <w:rPr>
+          <w:sz w:val="32"/>
+          <w:szCs w:val="32"/>
+        </w:rPr>
+        <w:t>firsttablename</w:t>
+      </w:r>
+      <w:proofErr w:type="spellEnd"/>
+      <w:r>
+        <w:rPr>
+          <w:sz w:val="32"/>
+          <w:szCs w:val="32"/>
+        </w:rPr>
+        <w:t xml:space="preserve"> </w:t>
+      </w:r>
+      <w:r>
+        <w:rPr>
+          <w:sz w:val="32"/>
+          <w:szCs w:val="32"/>
+          <w:highlight w:val="yellow"/>
+        </w:rPr>
+        <w:t>inner join</w:t>
+      </w:r>
+      <w:r>
+        <w:rPr>
+          <w:sz w:val="32"/>
+          <w:szCs w:val="32"/>
+        </w:rPr>
+        <w:t xml:space="preserve"> </w:t>
+      </w:r>
+      <w:proofErr w:type="spellStart"/>
+      <w:r>
+        <w:rPr>
+          <w:sz w:val="32"/>
+          <w:szCs w:val="32"/>
+        </w:rPr>
+        <w:t>secondtablename</w:t>
+      </w:r>
+      <w:proofErr w:type="spellEnd"/>
+      <w:r>
+        <w:rPr>
+          <w:sz w:val="32"/>
+          <w:szCs w:val="32"/>
+        </w:rPr>
+        <w:t xml:space="preserve"> on </w:t>
+      </w:r>
+      <w:proofErr w:type="spellStart"/>
+      <w:r>
+        <w:rPr>
+          <w:sz w:val="32"/>
+          <w:szCs w:val="32"/>
+        </w:rPr>
+        <w:t>firsttablenamecolumn</w:t>
+      </w:r>
+      <w:proofErr w:type="spellEnd"/>
+      <w:r>
+        <w:rPr>
+          <w:sz w:val="32"/>
+          <w:szCs w:val="32"/>
+          <w:highlight w:val="yellow"/>
+        </w:rPr>
+        <w:t>=</w:t>
+      </w:r>
+      <w:proofErr w:type="spellStart"/>
+      <w:r>
+        <w:rPr>
+          <w:sz w:val="32"/>
+          <w:szCs w:val="32"/>
+        </w:rPr>
+        <w:t>secondtablecolumnname</w:t>
+      </w:r>
+      <w:proofErr w:type="spellEnd"/>
+    </w:p>
+    <w:p>
+      <w:pPr>
+        <w:rPr>
+          <w:sz w:val="32"/>
+          <w:szCs w:val="32"/>
+        </w:rPr>
+      </w:pPr>
+    </w:p>
+    <w:p>
+      <w:pPr>
+        <w:rPr>
+          <w:b/>
+          <w:bCs/>
+          <w:sz w:val="32"/>
+          <w:szCs w:val="32"/>
+        </w:rPr>
+      </w:pPr>
+      <w:r>
+        <w:rPr>
+          <w:b/>
+          <w:bCs/>
+          <w:sz w:val="32"/>
+          <w:szCs w:val="32"/>
+          <w:highlight w:val="yellow"/>
+        </w:rPr>
+        <w:t xml:space="preserve">select </w:t>
+      </w:r>
+      <w:proofErr w:type="spellStart"/>
+      <w:proofErr w:type="gramStart"/>
+      <w:r>
+        <w:rPr>
+          <w:b/>
+          <w:bCs/>
+          <w:sz w:val="32"/>
+          <w:szCs w:val="32"/>
+          <w:highlight w:val="yellow"/>
+        </w:rPr>
+        <w:t>emailid,typeofuser</w:t>
+      </w:r>
+      <w:proofErr w:type="gramEnd"/>
+      <w:r>
+        <w:rPr>
+          <w:b/>
+          <w:bCs/>
+          <w:sz w:val="32"/>
+          <w:szCs w:val="32"/>
+          <w:highlight w:val="yellow"/>
+        </w:rPr>
+        <w:t>,accno,balance</w:t>
+      </w:r>
+      <w:proofErr w:type="spellEnd"/>
+      <w:r>
+        <w:rPr>
+          <w:b/>
+          <w:bCs/>
+          <w:sz w:val="32"/>
+          <w:szCs w:val="32"/>
+          <w:highlight w:val="yellow"/>
+        </w:rPr>
+        <w:t xml:space="preserve"> from user inner join accounts on </w:t>
+      </w:r>
+      <w:proofErr w:type="spellStart"/>
+      <w:r>
+        <w:rPr>
+          <w:b/>
+          <w:bCs/>
+          <w:sz w:val="32"/>
+          <w:szCs w:val="32"/>
+          <w:highlight w:val="yellow"/>
+        </w:rPr>
+        <w:t>emailid</w:t>
+      </w:r>
+      <w:proofErr w:type="spellEnd"/>
+      <w:r>
+        <w:rPr>
+          <w:b/>
+          <w:bCs/>
+          <w:sz w:val="32"/>
+          <w:szCs w:val="32"/>
+          <w:highlight w:val="yellow"/>
+        </w:rPr>
+        <w:t>=</w:t>
+      </w:r>
+      <w:proofErr w:type="spellStart"/>
+      <w:r>
+        <w:rPr>
+          <w:b/>
+          <w:bCs/>
+          <w:sz w:val="32"/>
+          <w:szCs w:val="32"/>
+          <w:highlight w:val="yellow"/>
+        </w:rPr>
+        <w:t>userid</w:t>
+      </w:r>
+      <w:proofErr w:type="spellEnd"/>
+      <w:r>
+        <w:rPr>
+          <w:b/>
+          <w:bCs/>
+          <w:sz w:val="32"/>
+          <w:szCs w:val="32"/>
+          <w:highlight w:val="yellow"/>
+        </w:rPr>
+        <w:t>;</w:t>
+      </w:r>
+    </w:p>
+    <w:p>
+      <w:pPr>
+        <w:rPr>
+          <w:sz w:val="32"/>
+          <w:szCs w:val="32"/>
+        </w:rPr>
+      </w:pPr>
+    </w:p>
+    <w:p>
+      <w:pPr>
+        <w:rPr>
+          <w:sz w:val="32"/>
+          <w:szCs w:val="32"/>
+        </w:rPr>
+      </w:pPr>
+      <w:r>
+        <w:rPr>
+          <w:sz w:val="32"/>
+          <w:szCs w:val="32"/>
+        </w:rPr>
+        <w:t xml:space="preserve">if table contains common column name </w:t>
+      </w:r>
+      <w:proofErr w:type="spellStart"/>
+      <w:r>
+        <w:rPr>
+          <w:sz w:val="32"/>
+          <w:szCs w:val="32"/>
+        </w:rPr>
+        <w:t>ie</w:t>
+      </w:r>
+      <w:proofErr w:type="spellEnd"/>
+      <w:r>
+        <w:rPr>
+          <w:sz w:val="32"/>
+          <w:szCs w:val="32"/>
+        </w:rPr>
+        <w:t xml:space="preserve"> PK in one table and FK in another table then we need to use table alias </w:t>
+      </w:r>
+    </w:p>
+    <w:p>
+      <w:pPr>
+        <w:rPr>
+          <w:sz w:val="32"/>
+          <w:szCs w:val="32"/>
+        </w:rPr>
+      </w:pPr>
+    </w:p>
+    <w:p>
+      <w:pPr>
+        <w:rPr>
+          <w:b/>
+          <w:bCs/>
+          <w:sz w:val="32"/>
+          <w:szCs w:val="32"/>
+        </w:rPr>
+      </w:pPr>
+      <w:r>
+        <w:rPr>
+          <w:b/>
+          <w:bCs/>
+          <w:sz w:val="32"/>
+          <w:szCs w:val="32"/>
+          <w:highlight w:val="yellow"/>
+        </w:rPr>
+        <w:t xml:space="preserve">select </w:t>
+      </w:r>
+      <w:proofErr w:type="spellStart"/>
+      <w:proofErr w:type="gramStart"/>
+      <w:r>
+        <w:rPr>
+          <w:b/>
+          <w:bCs/>
+          <w:sz w:val="32"/>
+          <w:szCs w:val="32"/>
+          <w:highlight w:val="yellow"/>
+        </w:rPr>
+        <w:t>p.pid,p</w:t>
+      </w:r>
+      <w:proofErr w:type="gramEnd"/>
+      <w:r>
+        <w:rPr>
+          <w:b/>
+          <w:bCs/>
+          <w:sz w:val="32"/>
+          <w:szCs w:val="32"/>
+          <w:highlight w:val="yellow"/>
+        </w:rPr>
+        <w:t>.pname,p.description,ot.qty</w:t>
+      </w:r>
+      <w:proofErr w:type="spellEnd"/>
+      <w:r>
+        <w:rPr>
+          <w:b/>
+          <w:bCs/>
+          <w:sz w:val="32"/>
+          <w:szCs w:val="32"/>
+          <w:highlight w:val="yellow"/>
+        </w:rPr>
+        <w:t xml:space="preserve"> from product p inner join </w:t>
+      </w:r>
+      <w:proofErr w:type="spellStart"/>
+      <w:r>
+        <w:rPr>
+          <w:b/>
+          <w:bCs/>
+          <w:sz w:val="32"/>
+          <w:szCs w:val="32"/>
+          <w:highlight w:val="yellow"/>
+        </w:rPr>
+        <w:t>orderitem</w:t>
+      </w:r>
+      <w:proofErr w:type="spellEnd"/>
+      <w:r>
+        <w:rPr>
+          <w:b/>
+          <w:bCs/>
+          <w:sz w:val="32"/>
+          <w:szCs w:val="32"/>
+          <w:highlight w:val="yellow"/>
+        </w:rPr>
+        <w:t xml:space="preserve"> </w:t>
+      </w:r>
+      <w:proofErr w:type="spellStart"/>
+      <w:r>
+        <w:rPr>
+          <w:b/>
+          <w:bCs/>
+          <w:sz w:val="32"/>
+          <w:szCs w:val="32"/>
+          <w:highlight w:val="yellow"/>
+        </w:rPr>
+        <w:t>ot</w:t>
+      </w:r>
+      <w:proofErr w:type="spellEnd"/>
+      <w:r>
+        <w:rPr>
+          <w:b/>
+          <w:bCs/>
+          <w:sz w:val="32"/>
+          <w:szCs w:val="32"/>
+          <w:highlight w:val="yellow"/>
+        </w:rPr>
+        <w:t xml:space="preserve"> on </w:t>
+      </w:r>
+      <w:proofErr w:type="spellStart"/>
+      <w:r>
+        <w:rPr>
+          <w:b/>
+          <w:bCs/>
+          <w:sz w:val="32"/>
+          <w:szCs w:val="32"/>
+          <w:highlight w:val="yellow"/>
+        </w:rPr>
+        <w:t>p.pid</w:t>
+      </w:r>
+      <w:proofErr w:type="spellEnd"/>
+      <w:r>
+        <w:rPr>
+          <w:b/>
+          <w:bCs/>
+          <w:sz w:val="32"/>
+          <w:szCs w:val="32"/>
+          <w:highlight w:val="yellow"/>
+        </w:rPr>
+        <w:t>=</w:t>
+      </w:r>
+      <w:proofErr w:type="spellStart"/>
+      <w:r>
+        <w:rPr>
+          <w:b/>
+          <w:bCs/>
+          <w:sz w:val="32"/>
+          <w:szCs w:val="32"/>
+          <w:highlight w:val="yellow"/>
+        </w:rPr>
+        <w:t>ot.pid</w:t>
+      </w:r>
+      <w:proofErr w:type="spellEnd"/>
+      <w:r>
+        <w:rPr>
+          <w:b/>
+          <w:bCs/>
+          <w:sz w:val="32"/>
+          <w:szCs w:val="32"/>
+          <w:highlight w:val="yellow"/>
+        </w:rPr>
+        <w:t>;</w:t>
+      </w:r>
+    </w:p>
+    <w:p>
+      <w:pPr>
+        <w:rPr>
+          <w:sz w:val="32"/>
+          <w:szCs w:val="32"/>
+        </w:rPr>
+      </w:pPr>
+    </w:p>
+    <w:p>
+      <w:pPr>
+        <w:rPr>
+          <w:sz w:val="32"/>
+          <w:szCs w:val="32"/>
+        </w:rPr>
+      </w:pPr>
+      <w:r>
+        <w:rPr>
+          <w:sz w:val="32"/>
+          <w:szCs w:val="32"/>
+        </w:rPr>
+        <w:t xml:space="preserve">here p is table alias for product and </w:t>
+      </w:r>
+      <w:proofErr w:type="spellStart"/>
+      <w:r>
+        <w:rPr>
+          <w:sz w:val="32"/>
+          <w:szCs w:val="32"/>
+        </w:rPr>
+        <w:t>ot</w:t>
+      </w:r>
+      <w:proofErr w:type="spellEnd"/>
+      <w:r>
+        <w:rPr>
+          <w:sz w:val="32"/>
+          <w:szCs w:val="32"/>
+        </w:rPr>
+        <w:t xml:space="preserve"> is table alias for </w:t>
+      </w:r>
+      <w:proofErr w:type="spellStart"/>
+      <w:r>
+        <w:rPr>
+          <w:sz w:val="32"/>
+          <w:szCs w:val="32"/>
+        </w:rPr>
+        <w:t>orderitem</w:t>
+      </w:r>
+      <w:proofErr w:type="spellEnd"/>
+      <w:r>
+        <w:rPr>
+          <w:sz w:val="32"/>
+          <w:szCs w:val="32"/>
+        </w:rPr>
+        <w:t xml:space="preserve"> table.  </w:t>
       </w:r>
     </w:p>
     <w:p>
